--- a/assignment 3.docx
+++ b/assignment 3.docx
@@ -153,8 +153,6 @@
         </w:rPr>
         <w:t>If marks of metric are equal to 50% and marks of FSC are 60% then person is clear.</w:t>
       </w:r>
-      <w:bookmarkStart w:id="0" w:name="_GoBack"/>
-      <w:bookmarkEnd w:id="0"/>
     </w:p>
     <w:p>
       <w:pPr>
@@ -410,6 +408,1150 @@
           <w:sz w:val="24"/>
         </w:rPr>
         <w:t xml:space="preserve"> Clear.</w:t>
+      </w:r>
+    </w:p>
+    <w:p>
+      <w:pPr>
+        <w:rPr>
+          <w:b/>
+          <w:sz w:val="32"/>
+        </w:rPr>
+      </w:pPr>
+      <w:r>
+        <w:rPr>
+          <w:b/>
+          <w:sz w:val="32"/>
+        </w:rPr>
+        <w:t>Graph</w:t>
+      </w:r>
+      <w:r>
+        <w:rPr>
+          <w:b/>
+          <w:sz w:val="32"/>
+        </w:rPr>
+        <w:t>:</w:t>
+      </w:r>
+    </w:p>
+    <w:p>
+      <w:pPr>
+        <w:rPr>
+          <w:b/>
+          <w:sz w:val="32"/>
+        </w:rPr>
+      </w:pPr>
+      <w:r>
+        <w:rPr>
+          <w:b/>
+          <w:noProof/>
+          <w:sz w:val="32"/>
+        </w:rPr>
+        <mc:AlternateContent>
+          <mc:Choice Requires="wps">
+            <w:drawing>
+              <wp:anchor distT="0" distB="0" distL="114300" distR="114300" simplePos="0" relativeHeight="251673600" behindDoc="0" locked="0" layoutInCell="1" allowOverlap="1">
+                <wp:simplePos x="0" y="0"/>
+                <wp:positionH relativeFrom="column">
+                  <wp:posOffset>1225369</wp:posOffset>
+                </wp:positionH>
+                <wp:positionV relativeFrom="paragraph">
+                  <wp:posOffset>132834</wp:posOffset>
+                </wp:positionV>
+                <wp:extent cx="694396" cy="2039815"/>
+                <wp:effectExtent l="0" t="0" r="29845" b="17780"/>
+                <wp:wrapNone/>
+                <wp:docPr id="15" name="Straight Connector 15"/>
+                <wp:cNvGraphicFramePr/>
+                <a:graphic xmlns:a="http://schemas.openxmlformats.org/drawingml/2006/main">
+                  <a:graphicData uri="http://schemas.microsoft.com/office/word/2010/wordprocessingShape">
+                    <wps:wsp>
+                      <wps:cNvCnPr/>
+                      <wps:spPr>
+                        <a:xfrm flipV="1">
+                          <a:off x="0" y="0"/>
+                          <a:ext cx="694396" cy="2039815"/>
+                        </a:xfrm>
+                        <a:prstGeom prst="line">
+                          <a:avLst/>
+                        </a:prstGeom>
+                      </wps:spPr>
+                      <wps:style>
+                        <a:lnRef idx="1">
+                          <a:schemeClr val="accent1"/>
+                        </a:lnRef>
+                        <a:fillRef idx="0">
+                          <a:schemeClr val="accent1"/>
+                        </a:fillRef>
+                        <a:effectRef idx="0">
+                          <a:schemeClr val="accent1"/>
+                        </a:effectRef>
+                        <a:fontRef idx="minor">
+                          <a:schemeClr val="tx1"/>
+                        </a:fontRef>
+                      </wps:style>
+                      <wps:bodyPr/>
+                    </wps:wsp>
+                  </a:graphicData>
+                </a:graphic>
+              </wp:anchor>
+            </w:drawing>
+          </mc:Choice>
+          <mc:Fallback>
+            <w:pict>
+              <v:line id="Straight Connector 15" o:spid="_x0000_s1026" style="position:absolute;flip:y;z-index:251673600;visibility:visible;mso-wrap-style:square;mso-wrap-distance-left:9pt;mso-wrap-distance-top:0;mso-wrap-distance-right:9pt;mso-wrap-distance-bottom:0;mso-position-horizontal:absolute;mso-position-horizontal-relative:text;mso-position-vertical:absolute;mso-position-vertical-relative:text" from="96.5pt,10.45pt" to="151.2pt,171.05pt" o:gfxdata="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" strokecolor="#4579b8 [3044]"/>
+            </w:pict>
+          </mc:Fallback>
+        </mc:AlternateContent>
+      </w:r>
+      <w:r>
+        <w:rPr>
+          <w:b/>
+          <w:noProof/>
+          <w:sz w:val="32"/>
+        </w:rPr>
+        <mc:AlternateContent>
+          <mc:Choice Requires="wps">
+            <w:drawing>
+              <wp:anchor distT="0" distB="0" distL="114300" distR="114300" simplePos="0" relativeHeight="251669504" behindDoc="0" locked="0" layoutInCell="1" allowOverlap="1" wp14:anchorId="1805B067" wp14:editId="2D4D2A0C">
+                <wp:simplePos x="0" y="0"/>
+                <wp:positionH relativeFrom="column">
+                  <wp:posOffset>200967</wp:posOffset>
+                </wp:positionH>
+                <wp:positionV relativeFrom="paragraph">
+                  <wp:posOffset>233164</wp:posOffset>
+                </wp:positionV>
+                <wp:extent cx="914023" cy="1125569"/>
+                <wp:effectExtent l="0" t="0" r="19685" b="17780"/>
+                <wp:wrapNone/>
+                <wp:docPr id="11" name="Straight Connector 11"/>
+                <wp:cNvGraphicFramePr/>
+                <a:graphic xmlns:a="http://schemas.openxmlformats.org/drawingml/2006/main">
+                  <a:graphicData uri="http://schemas.microsoft.com/office/word/2010/wordprocessingShape">
+                    <wps:wsp>
+                      <wps:cNvCnPr/>
+                      <wps:spPr>
+                        <a:xfrm flipV="1">
+                          <a:off x="0" y="0"/>
+                          <a:ext cx="914023" cy="1125569"/>
+                        </a:xfrm>
+                        <a:prstGeom prst="line">
+                          <a:avLst/>
+                        </a:prstGeom>
+                      </wps:spPr>
+                      <wps:style>
+                        <a:lnRef idx="1">
+                          <a:schemeClr val="accent1"/>
+                        </a:lnRef>
+                        <a:fillRef idx="0">
+                          <a:schemeClr val="accent1"/>
+                        </a:fillRef>
+                        <a:effectRef idx="0">
+                          <a:schemeClr val="accent1"/>
+                        </a:effectRef>
+                        <a:fontRef idx="minor">
+                          <a:schemeClr val="tx1"/>
+                        </a:fontRef>
+                      </wps:style>
+                      <wps:bodyPr/>
+                    </wps:wsp>
+                  </a:graphicData>
+                </a:graphic>
+              </wp:anchor>
+            </w:drawing>
+          </mc:Choice>
+          <mc:Fallback>
+            <w:pict>
+              <v:line id="Straight Connector 11" o:spid="_x0000_s1026" style="position:absolute;flip:y;z-index:251669504;visibility:visible;mso-wrap-style:square;mso-wrap-distance-left:9pt;mso-wrap-distance-top:0;mso-wrap-distance-right:9pt;mso-wrap-distance-bottom:0;mso-position-horizontal:absolute;mso-position-horizontal-relative:text;mso-position-vertical:absolute;mso-position-vertical-relative:text" from="15.8pt,18.35pt" to="87.75pt,107pt" o:gfxdata="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" strokecolor="#4579b8 [3044]"/>
+            </w:pict>
+          </mc:Fallback>
+        </mc:AlternateContent>
+      </w:r>
+      <w:r>
+        <w:rPr>
+          <w:b/>
+          <w:noProof/>
+          <w:sz w:val="32"/>
+        </w:rPr>
+        <mc:AlternateContent>
+          <mc:Choice Requires="wps">
+            <w:drawing>
+              <wp:anchor distT="0" distB="0" distL="114300" distR="114300" simplePos="0" relativeHeight="251665408" behindDoc="0" locked="0" layoutInCell="1" allowOverlap="1" wp14:anchorId="0452E4E8" wp14:editId="7B2443E3">
+                <wp:simplePos x="0" y="0"/>
+                <wp:positionH relativeFrom="column">
+                  <wp:posOffset>200967</wp:posOffset>
+                </wp:positionH>
+                <wp:positionV relativeFrom="paragraph">
+                  <wp:posOffset>132834</wp:posOffset>
+                </wp:positionV>
+                <wp:extent cx="1838848" cy="482321"/>
+                <wp:effectExtent l="0" t="0" r="28575" b="32385"/>
+                <wp:wrapNone/>
+                <wp:docPr id="7" name="Straight Connector 7"/>
+                <wp:cNvGraphicFramePr/>
+                <a:graphic xmlns:a="http://schemas.openxmlformats.org/drawingml/2006/main">
+                  <a:graphicData uri="http://schemas.microsoft.com/office/word/2010/wordprocessingShape">
+                    <wps:wsp>
+                      <wps:cNvCnPr/>
+                      <wps:spPr>
+                        <a:xfrm>
+                          <a:off x="0" y="0"/>
+                          <a:ext cx="1838848" cy="482321"/>
+                        </a:xfrm>
+                        <a:prstGeom prst="line">
+                          <a:avLst/>
+                        </a:prstGeom>
+                      </wps:spPr>
+                      <wps:style>
+                        <a:lnRef idx="1">
+                          <a:schemeClr val="accent1"/>
+                        </a:lnRef>
+                        <a:fillRef idx="0">
+                          <a:schemeClr val="accent1"/>
+                        </a:fillRef>
+                        <a:effectRef idx="0">
+                          <a:schemeClr val="accent1"/>
+                        </a:effectRef>
+                        <a:fontRef idx="minor">
+                          <a:schemeClr val="tx1"/>
+                        </a:fontRef>
+                      </wps:style>
+                      <wps:bodyPr/>
+                    </wps:wsp>
+                  </a:graphicData>
+                </a:graphic>
+                <wp14:sizeRelH relativeFrom="margin">
+                  <wp14:pctWidth>0</wp14:pctWidth>
+                </wp14:sizeRelH>
+                <wp14:sizeRelV relativeFrom="margin">
+                  <wp14:pctHeight>0</wp14:pctHeight>
+                </wp14:sizeRelV>
+              </wp:anchor>
+            </w:drawing>
+          </mc:Choice>
+          <mc:Fallback>
+            <w:pict>
+              <v:line id="Straight Connector 7" o:spid="_x0000_s1026" style="position:absolute;z-index:251665408;visibility:visible;mso-wrap-style:square;mso-width-percent:0;mso-height-percent:0;mso-wrap-distance-left:9pt;mso-wrap-distance-top:0;mso-wrap-distance-right:9pt;mso-wrap-distance-bottom:0;mso-position-horizontal:absolute;mso-position-horizontal-relative:text;mso-position-vertical:absolute;mso-position-vertical-relative:text;mso-width-percent:0;mso-height-percent:0;mso-width-relative:margin;mso-height-relative:margin" from="15.8pt,10.45pt" to="160.6pt,48.45pt" o:gfxdata="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" strokecolor="#4579b8 [3044]"/>
+            </w:pict>
+          </mc:Fallback>
+        </mc:AlternateContent>
+      </w:r>
+      <w:r>
+        <w:rPr>
+          <w:b/>
+          <w:noProof/>
+          <w:sz w:val="32"/>
+        </w:rPr>
+        <mc:AlternateContent>
+          <mc:Choice Requires="wps">
+            <w:drawing>
+              <wp:anchor distT="0" distB="0" distL="114300" distR="114300" simplePos="0" relativeHeight="251664384" behindDoc="0" locked="0" layoutInCell="1" allowOverlap="1" wp14:anchorId="394D50BA" wp14:editId="661ED3BF">
+                <wp:simplePos x="0" y="0"/>
+                <wp:positionH relativeFrom="column">
+                  <wp:posOffset>1185364</wp:posOffset>
+                </wp:positionH>
+                <wp:positionV relativeFrom="paragraph">
+                  <wp:posOffset>132834</wp:posOffset>
+                </wp:positionV>
+                <wp:extent cx="774065" cy="100330"/>
+                <wp:effectExtent l="0" t="0" r="26035" b="33020"/>
+                <wp:wrapNone/>
+                <wp:docPr id="6" name="Straight Connector 6"/>
+                <wp:cNvGraphicFramePr/>
+                <a:graphic xmlns:a="http://schemas.openxmlformats.org/drawingml/2006/main">
+                  <a:graphicData uri="http://schemas.microsoft.com/office/word/2010/wordprocessingShape">
+                    <wps:wsp>
+                      <wps:cNvCnPr/>
+                      <wps:spPr>
+                        <a:xfrm flipV="1">
+                          <a:off x="0" y="0"/>
+                          <a:ext cx="774065" cy="100330"/>
+                        </a:xfrm>
+                        <a:prstGeom prst="line">
+                          <a:avLst/>
+                        </a:prstGeom>
+                      </wps:spPr>
+                      <wps:style>
+                        <a:lnRef idx="1">
+                          <a:schemeClr val="accent1"/>
+                        </a:lnRef>
+                        <a:fillRef idx="0">
+                          <a:schemeClr val="accent1"/>
+                        </a:fillRef>
+                        <a:effectRef idx="0">
+                          <a:schemeClr val="accent1"/>
+                        </a:effectRef>
+                        <a:fontRef idx="minor">
+                          <a:schemeClr val="tx1"/>
+                        </a:fontRef>
+                      </wps:style>
+                      <wps:bodyPr/>
+                    </wps:wsp>
+                  </a:graphicData>
+                </a:graphic>
+              </wp:anchor>
+            </w:drawing>
+          </mc:Choice>
+          <mc:Fallback>
+            <w:pict>
+              <v:line id="Straight Connector 6" o:spid="_x0000_s1026" style="position:absolute;flip:y;z-index:251664384;visibility:visible;mso-wrap-style:square;mso-wrap-distance-left:9pt;mso-wrap-distance-top:0;mso-wrap-distance-right:9pt;mso-wrap-distance-bottom:0;mso-position-horizontal:absolute;mso-position-horizontal-relative:text;mso-position-vertical:absolute;mso-position-vertical-relative:text" from="93.35pt,10.45pt" to="154.3pt,18.35pt" o:gfxdata="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" strokecolor="#4579b8 [3044]"/>
+            </w:pict>
+          </mc:Fallback>
+        </mc:AlternateContent>
+      </w:r>
+      <w:r>
+        <w:rPr>
+          <w:b/>
+          <w:noProof/>
+          <w:sz w:val="32"/>
+        </w:rPr>
+        <mc:AlternateContent>
+          <mc:Choice Requires="wps">
+            <w:drawing>
+              <wp:anchor distT="0" distB="0" distL="114300" distR="114300" simplePos="0" relativeHeight="251663360" behindDoc="0" locked="0" layoutInCell="1" allowOverlap="1" wp14:anchorId="47AE40F8" wp14:editId="02FF4A3B">
+                <wp:simplePos x="0" y="0"/>
+                <wp:positionH relativeFrom="column">
+                  <wp:posOffset>200967</wp:posOffset>
+                </wp:positionH>
+                <wp:positionV relativeFrom="paragraph">
+                  <wp:posOffset>132834</wp:posOffset>
+                </wp:positionV>
+                <wp:extent cx="844062" cy="100483"/>
+                <wp:effectExtent l="0" t="0" r="13335" b="33020"/>
+                <wp:wrapNone/>
+                <wp:docPr id="5" name="Straight Connector 5"/>
+                <wp:cNvGraphicFramePr/>
+                <a:graphic xmlns:a="http://schemas.openxmlformats.org/drawingml/2006/main">
+                  <a:graphicData uri="http://schemas.microsoft.com/office/word/2010/wordprocessingShape">
+                    <wps:wsp>
+                      <wps:cNvCnPr/>
+                      <wps:spPr>
+                        <a:xfrm>
+                          <a:off x="0" y="0"/>
+                          <a:ext cx="844062" cy="100483"/>
+                        </a:xfrm>
+                        <a:prstGeom prst="line">
+                          <a:avLst/>
+                        </a:prstGeom>
+                      </wps:spPr>
+                      <wps:style>
+                        <a:lnRef idx="1">
+                          <a:schemeClr val="accent1"/>
+                        </a:lnRef>
+                        <a:fillRef idx="0">
+                          <a:schemeClr val="accent1"/>
+                        </a:fillRef>
+                        <a:effectRef idx="0">
+                          <a:schemeClr val="accent1"/>
+                        </a:effectRef>
+                        <a:fontRef idx="minor">
+                          <a:schemeClr val="tx1"/>
+                        </a:fontRef>
+                      </wps:style>
+                      <wps:bodyPr/>
+                    </wps:wsp>
+                  </a:graphicData>
+                </a:graphic>
+              </wp:anchor>
+            </w:drawing>
+          </mc:Choice>
+          <mc:Fallback>
+            <w:pict>
+              <v:line id="Straight Connector 5" o:spid="_x0000_s1026" style="position:absolute;z-index:251663360;visibility:visible;mso-wrap-style:square;mso-wrap-distance-left:9pt;mso-wrap-distance-top:0;mso-wrap-distance-right:9pt;mso-wrap-distance-bottom:0;mso-position-horizontal:absolute;mso-position-horizontal-relative:text;mso-position-vertical:absolute;mso-position-vertical-relative:text" from="15.8pt,10.45pt" to="82.25pt,18.35pt" o:gfxdata="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" strokecolor="#4579b8 [3044]"/>
+            </w:pict>
+          </mc:Fallback>
+        </mc:AlternateContent>
+      </w:r>
+      <w:r>
+        <w:rPr>
+          <w:b/>
+          <w:noProof/>
+          <w:sz w:val="32"/>
+        </w:rPr>
+        <mc:AlternateContent>
+          <mc:Choice Requires="wps">
+            <w:drawing>
+              <wp:anchor distT="0" distB="0" distL="114300" distR="114300" simplePos="0" relativeHeight="251659264" behindDoc="0" locked="0" layoutInCell="1" allowOverlap="1" wp14:anchorId="16CF6EA3" wp14:editId="2ED41558">
+                <wp:simplePos x="0" y="0"/>
+                <wp:positionH relativeFrom="column">
+                  <wp:posOffset>1045029</wp:posOffset>
+                </wp:positionH>
+                <wp:positionV relativeFrom="paragraph">
+                  <wp:posOffset>132834</wp:posOffset>
+                </wp:positionV>
+                <wp:extent cx="140676" cy="160773"/>
+                <wp:effectExtent l="0" t="0" r="12065" b="10795"/>
+                <wp:wrapNone/>
+                <wp:docPr id="1" name="Flowchart: Connector 1"/>
+                <wp:cNvGraphicFramePr/>
+                <a:graphic xmlns:a="http://schemas.openxmlformats.org/drawingml/2006/main">
+                  <a:graphicData uri="http://schemas.microsoft.com/office/word/2010/wordprocessingShape">
+                    <wps:wsp>
+                      <wps:cNvSpPr/>
+                      <wps:spPr>
+                        <a:xfrm>
+                          <a:off x="0" y="0"/>
+                          <a:ext cx="140676" cy="160773"/>
+                        </a:xfrm>
+                        <a:prstGeom prst="flowChartConnector">
+                          <a:avLst/>
+                        </a:prstGeom>
+                      </wps:spPr>
+                      <wps:style>
+                        <a:lnRef idx="2">
+                          <a:schemeClr val="accent1">
+                            <a:shade val="50000"/>
+                          </a:schemeClr>
+                        </a:lnRef>
+                        <a:fillRef idx="1">
+                          <a:schemeClr val="accent1"/>
+                        </a:fillRef>
+                        <a:effectRef idx="0">
+                          <a:schemeClr val="accent1"/>
+                        </a:effectRef>
+                        <a:fontRef idx="minor">
+                          <a:schemeClr val="lt1"/>
+                        </a:fontRef>
+                      </wps:style>
+                      <wps:bodyPr rot="0" spcFirstLastPara="0" vertOverflow="overflow" horzOverflow="overflow" vert="horz" wrap="square" lIns="91440" tIns="45720" rIns="91440" bIns="45720" numCol="1" spcCol="0" rtlCol="0" fromWordArt="0" anchor="ctr" anchorCtr="0" forceAA="0" compatLnSpc="1">
+                        <a:prstTxWarp prst="textNoShape">
+                          <a:avLst/>
+                        </a:prstTxWarp>
+                        <a:noAutofit/>
+                      </wps:bodyPr>
+                    </wps:wsp>
+                  </a:graphicData>
+                </a:graphic>
+              </wp:anchor>
+            </w:drawing>
+          </mc:Choice>
+          <mc:Fallback>
+            <w:pict>
+              <v:shapetype id="_x0000_t120" coordsize="21600,21600" o:spt="120" path="m10800,qx,10800,10800,21600,21600,10800,10800,xe">
+                <v:path gradientshapeok="t" o:connecttype="custom" o:connectlocs="10800,0;3163,3163;0,10800;3163,18437;10800,21600;18437,18437;21600,10800;18437,3163" textboxrect="3163,3163,18437,18437"/>
+              </v:shapetype>
+              <v:shape id="Flowchart: Connector 1" o:spid="_x0000_s1026" type="#_x0000_t120" style="position:absolute;margin-left:82.3pt;margin-top:10.45pt;width:11.1pt;height:12.65pt;z-index:251659264;visibility:visible;mso-wrap-style:square;mso-wrap-distance-left:9pt;mso-wrap-distance-top:0;mso-wrap-distance-right:9pt;mso-wrap-distance-bottom:0;mso-position-horizontal:absolute;mso-position-horizontal-relative:text;mso-position-vertical:absolute;mso-position-vertical-relative:text;v-text-anchor:middle" o:gfxdata="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" fillcolor="#4f81bd [3204]" strokecolor="#243f60 [1604]" strokeweight="2pt"/>
+            </w:pict>
+          </mc:Fallback>
+        </mc:AlternateContent>
+      </w:r>
+      <w:r>
+        <w:rPr>
+          <w:b/>
+          <w:sz w:val="32"/>
+        </w:rPr>
+        <w:t xml:space="preserve">C1                      </w:t>
+      </w:r>
+      <w:r>
+        <w:rPr>
+          <w:b/>
+          <w:sz w:val="20"/>
+        </w:rPr>
+        <w:t>AND</w:t>
+      </w:r>
+      <w:r>
+        <w:rPr>
+          <w:b/>
+          <w:sz w:val="32"/>
+        </w:rPr>
+        <w:t xml:space="preserve">           E1</w:t>
+      </w:r>
+    </w:p>
+    <w:p>
+      <w:pPr>
+        <w:rPr>
+          <w:b/>
+          <w:sz w:val="32"/>
+        </w:rPr>
+      </w:pPr>
+      <w:r>
+        <w:rPr>
+          <w:b/>
+          <w:noProof/>
+          <w:sz w:val="32"/>
+        </w:rPr>
+        <mc:AlternateContent>
+          <mc:Choice Requires="wps">
+            <w:drawing>
+              <wp:anchor distT="0" distB="0" distL="114300" distR="114300" simplePos="0" relativeHeight="251672576" behindDoc="0" locked="0" layoutInCell="1" allowOverlap="1" wp14:anchorId="1943AF4E" wp14:editId="54A9111C">
+                <wp:simplePos x="0" y="0"/>
+                <wp:positionH relativeFrom="column">
+                  <wp:posOffset>1184233</wp:posOffset>
+                </wp:positionH>
+                <wp:positionV relativeFrom="paragraph">
+                  <wp:posOffset>182112</wp:posOffset>
+                </wp:positionV>
+                <wp:extent cx="734401" cy="904240"/>
+                <wp:effectExtent l="0" t="0" r="27940" b="29210"/>
+                <wp:wrapNone/>
+                <wp:docPr id="14" name="Straight Connector 14"/>
+                <wp:cNvGraphicFramePr/>
+                <a:graphic xmlns:a="http://schemas.openxmlformats.org/drawingml/2006/main">
+                  <a:graphicData uri="http://schemas.microsoft.com/office/word/2010/wordprocessingShape">
+                    <wps:wsp>
+                      <wps:cNvCnPr/>
+                      <wps:spPr>
+                        <a:xfrm flipV="1">
+                          <a:off x="0" y="0"/>
+                          <a:ext cx="734401" cy="904240"/>
+                        </a:xfrm>
+                        <a:prstGeom prst="line">
+                          <a:avLst/>
+                        </a:prstGeom>
+                      </wps:spPr>
+                      <wps:style>
+                        <a:lnRef idx="1">
+                          <a:schemeClr val="accent1"/>
+                        </a:lnRef>
+                        <a:fillRef idx="0">
+                          <a:schemeClr val="accent1"/>
+                        </a:fillRef>
+                        <a:effectRef idx="0">
+                          <a:schemeClr val="accent1"/>
+                        </a:effectRef>
+                        <a:fontRef idx="minor">
+                          <a:schemeClr val="tx1"/>
+                        </a:fontRef>
+                      </wps:style>
+                      <wps:bodyPr/>
+                    </wps:wsp>
+                  </a:graphicData>
+                </a:graphic>
+              </wp:anchor>
+            </w:drawing>
+          </mc:Choice>
+          <mc:Fallback>
+            <w:pict>
+              <v:line id="Straight Connector 14" o:spid="_x0000_s1026" style="position:absolute;flip:y;z-index:251672576;visibility:visible;mso-wrap-style:square;mso-wrap-distance-left:9pt;mso-wrap-distance-top:0;mso-wrap-distance-right:9pt;mso-wrap-distance-bottom:0;mso-position-horizontal:absolute;mso-position-horizontal-relative:text;mso-position-vertical:absolute;mso-position-vertical-relative:text" from="93.25pt,14.35pt" to="151.1pt,85.55pt" o:gfxdata="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" strokecolor="#4579b8 [3044]"/>
+            </w:pict>
+          </mc:Fallback>
+        </mc:AlternateContent>
+      </w:r>
+      <w:r>
+        <w:rPr>
+          <w:b/>
+          <w:noProof/>
+          <w:sz w:val="32"/>
+        </w:rPr>
+        <mc:AlternateContent>
+          <mc:Choice Requires="wps">
+            <w:drawing>
+              <wp:anchor distT="0" distB="0" distL="114300" distR="114300" simplePos="0" relativeHeight="251671552" behindDoc="0" locked="0" layoutInCell="1" allowOverlap="1" wp14:anchorId="75024DD7" wp14:editId="747115CE">
+                <wp:simplePos x="0" y="0"/>
+                <wp:positionH relativeFrom="column">
+                  <wp:posOffset>200967</wp:posOffset>
+                </wp:positionH>
+                <wp:positionV relativeFrom="paragraph">
+                  <wp:posOffset>202684</wp:posOffset>
+                </wp:positionV>
+                <wp:extent cx="914023" cy="904589"/>
+                <wp:effectExtent l="0" t="0" r="19685" b="29210"/>
+                <wp:wrapNone/>
+                <wp:docPr id="13" name="Straight Connector 13"/>
+                <wp:cNvGraphicFramePr/>
+                <a:graphic xmlns:a="http://schemas.openxmlformats.org/drawingml/2006/main">
+                  <a:graphicData uri="http://schemas.microsoft.com/office/word/2010/wordprocessingShape">
+                    <wps:wsp>
+                      <wps:cNvCnPr/>
+                      <wps:spPr>
+                        <a:xfrm>
+                          <a:off x="0" y="0"/>
+                          <a:ext cx="914023" cy="904589"/>
+                        </a:xfrm>
+                        <a:prstGeom prst="line">
+                          <a:avLst/>
+                        </a:prstGeom>
+                      </wps:spPr>
+                      <wps:style>
+                        <a:lnRef idx="1">
+                          <a:schemeClr val="accent1"/>
+                        </a:lnRef>
+                        <a:fillRef idx="0">
+                          <a:schemeClr val="accent1"/>
+                        </a:fillRef>
+                        <a:effectRef idx="0">
+                          <a:schemeClr val="accent1"/>
+                        </a:effectRef>
+                        <a:fontRef idx="minor">
+                          <a:schemeClr val="tx1"/>
+                        </a:fontRef>
+                      </wps:style>
+                      <wps:bodyPr/>
+                    </wps:wsp>
+                  </a:graphicData>
+                </a:graphic>
+              </wp:anchor>
+            </w:drawing>
+          </mc:Choice>
+          <mc:Fallback>
+            <w:pict>
+              <v:line id="Straight Connector 13" o:spid="_x0000_s1026" style="position:absolute;z-index:251671552;visibility:visible;mso-wrap-style:square;mso-wrap-distance-left:9pt;mso-wrap-distance-top:0;mso-wrap-distance-right:9pt;mso-wrap-distance-bottom:0;mso-position-horizontal:absolute;mso-position-horizontal-relative:text;mso-position-vertical:absolute;mso-position-vertical-relative:text" from="15.8pt,15.95pt" to="87.75pt,87.2pt" o:gfxdata="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" strokecolor="#4579b8 [3044]"/>
+            </w:pict>
+          </mc:Fallback>
+        </mc:AlternateContent>
+      </w:r>
+      <w:r>
+        <w:rPr>
+          <w:b/>
+          <w:noProof/>
+          <w:sz w:val="32"/>
+        </w:rPr>
+        <mc:AlternateContent>
+          <mc:Choice Requires="wps">
+            <w:drawing>
+              <wp:anchor distT="0" distB="0" distL="114300" distR="114300" simplePos="0" relativeHeight="251666432" behindDoc="0" locked="0" layoutInCell="1" allowOverlap="1" wp14:anchorId="315E84D6" wp14:editId="121AC91B">
+                <wp:simplePos x="0" y="0"/>
+                <wp:positionH relativeFrom="column">
+                  <wp:posOffset>200967</wp:posOffset>
+                </wp:positionH>
+                <wp:positionV relativeFrom="paragraph">
+                  <wp:posOffset>303523</wp:posOffset>
+                </wp:positionV>
+                <wp:extent cx="844062" cy="1055077"/>
+                <wp:effectExtent l="0" t="0" r="32385" b="31115"/>
+                <wp:wrapNone/>
+                <wp:docPr id="8" name="Straight Connector 8"/>
+                <wp:cNvGraphicFramePr/>
+                <a:graphic xmlns:a="http://schemas.openxmlformats.org/drawingml/2006/main">
+                  <a:graphicData uri="http://schemas.microsoft.com/office/word/2010/wordprocessingShape">
+                    <wps:wsp>
+                      <wps:cNvCnPr/>
+                      <wps:spPr>
+                        <a:xfrm flipV="1">
+                          <a:off x="0" y="0"/>
+                          <a:ext cx="844062" cy="1055077"/>
+                        </a:xfrm>
+                        <a:prstGeom prst="line">
+                          <a:avLst/>
+                        </a:prstGeom>
+                      </wps:spPr>
+                      <wps:style>
+                        <a:lnRef idx="1">
+                          <a:schemeClr val="accent1"/>
+                        </a:lnRef>
+                        <a:fillRef idx="0">
+                          <a:schemeClr val="accent1"/>
+                        </a:fillRef>
+                        <a:effectRef idx="0">
+                          <a:schemeClr val="accent1"/>
+                        </a:effectRef>
+                        <a:fontRef idx="minor">
+                          <a:schemeClr val="tx1"/>
+                        </a:fontRef>
+                      </wps:style>
+                      <wps:bodyPr/>
+                    </wps:wsp>
+                  </a:graphicData>
+                </a:graphic>
+              </wp:anchor>
+            </w:drawing>
+          </mc:Choice>
+          <mc:Fallback>
+            <w:pict>
+              <v:line id="Straight Connector 8" o:spid="_x0000_s1026" style="position:absolute;flip:y;z-index:251666432;visibility:visible;mso-wrap-style:square;mso-wrap-distance-left:9pt;mso-wrap-distance-top:0;mso-wrap-distance-right:9pt;mso-wrap-distance-bottom:0;mso-position-horizontal:absolute;mso-position-horizontal-relative:text;mso-position-vertical:absolute;mso-position-vertical-relative:text" from="15.8pt,23.9pt" to="82.25pt,107pt" o:gfxdata="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" strokecolor="#4579b8 [3044]"/>
+            </w:pict>
+          </mc:Fallback>
+        </mc:AlternateContent>
+      </w:r>
+      <w:r>
+        <w:rPr>
+          <w:b/>
+          <w:noProof/>
+          <w:sz w:val="32"/>
+        </w:rPr>
+        <mc:AlternateContent>
+          <mc:Choice Requires="wps">
+            <w:drawing>
+              <wp:anchor distT="0" distB="0" distL="114300" distR="114300" simplePos="0" relativeHeight="251660288" behindDoc="0" locked="0" layoutInCell="1" allowOverlap="1" wp14:anchorId="28A1CF9A" wp14:editId="62A602A9">
+                <wp:simplePos x="0" y="0"/>
+                <wp:positionH relativeFrom="column">
+                  <wp:posOffset>1045029</wp:posOffset>
+                </wp:positionH>
+                <wp:positionV relativeFrom="paragraph">
+                  <wp:posOffset>203040</wp:posOffset>
+                </wp:positionV>
+                <wp:extent cx="140335" cy="190918"/>
+                <wp:effectExtent l="0" t="0" r="12065" b="19050"/>
+                <wp:wrapNone/>
+                <wp:docPr id="2" name="Flowchart: Connector 2"/>
+                <wp:cNvGraphicFramePr/>
+                <a:graphic xmlns:a="http://schemas.openxmlformats.org/drawingml/2006/main">
+                  <a:graphicData uri="http://schemas.microsoft.com/office/word/2010/wordprocessingShape">
+                    <wps:wsp>
+                      <wps:cNvSpPr/>
+                      <wps:spPr>
+                        <a:xfrm>
+                          <a:off x="0" y="0"/>
+                          <a:ext cx="140335" cy="190918"/>
+                        </a:xfrm>
+                        <a:prstGeom prst="flowChartConnector">
+                          <a:avLst/>
+                        </a:prstGeom>
+                      </wps:spPr>
+                      <wps:style>
+                        <a:lnRef idx="2">
+                          <a:schemeClr val="accent1">
+                            <a:shade val="50000"/>
+                          </a:schemeClr>
+                        </a:lnRef>
+                        <a:fillRef idx="1">
+                          <a:schemeClr val="accent1"/>
+                        </a:fillRef>
+                        <a:effectRef idx="0">
+                          <a:schemeClr val="accent1"/>
+                        </a:effectRef>
+                        <a:fontRef idx="minor">
+                          <a:schemeClr val="lt1"/>
+                        </a:fontRef>
+                      </wps:style>
+                      <wps:bodyPr rot="0" spcFirstLastPara="0" vertOverflow="overflow" horzOverflow="overflow" vert="horz" wrap="square" lIns="91440" tIns="45720" rIns="91440" bIns="45720" numCol="1" spcCol="0" rtlCol="0" fromWordArt="0" anchor="ctr" anchorCtr="0" forceAA="0" compatLnSpc="1">
+                        <a:prstTxWarp prst="textNoShape">
+                          <a:avLst/>
+                        </a:prstTxWarp>
+                        <a:noAutofit/>
+                      </wps:bodyPr>
+                    </wps:wsp>
+                  </a:graphicData>
+                </a:graphic>
+              </wp:anchor>
+            </w:drawing>
+          </mc:Choice>
+          <mc:Fallback>
+            <w:pict>
+              <v:shape id="Flowchart: Connector 2" o:spid="_x0000_s1026" type="#_x0000_t120" style="position:absolute;margin-left:82.3pt;margin-top:16pt;width:11.05pt;height:15.05pt;z-index:251660288;visibility:visible;mso-wrap-style:square;mso-wrap-distance-left:9pt;mso-wrap-distance-top:0;mso-wrap-distance-right:9pt;mso-wrap-distance-bottom:0;mso-position-horizontal:absolute;mso-position-horizontal-relative:text;mso-position-vertical:absolute;mso-position-vertical-relative:text;v-text-anchor:middle" o:gfxdata="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" fillcolor="#4f81bd [3204]" strokecolor="#243f60 [1604]" strokeweight="2pt"/>
+            </w:pict>
+          </mc:Fallback>
+        </mc:AlternateContent>
+      </w:r>
+      <w:r>
+        <w:rPr>
+          <w:b/>
+          <w:sz w:val="32"/>
+        </w:rPr>
+        <w:t xml:space="preserve">C2                      </w:t>
+      </w:r>
+      <w:r>
+        <w:rPr>
+          <w:b/>
+          <w:sz w:val="20"/>
+        </w:rPr>
+        <w:t>AND</w:t>
+      </w:r>
+      <w:r>
+        <w:rPr>
+          <w:b/>
+          <w:sz w:val="32"/>
+        </w:rPr>
+        <w:t xml:space="preserve">           E2</w:t>
+      </w:r>
+    </w:p>
+    <w:p>
+      <w:pPr>
+        <w:rPr>
+          <w:b/>
+          <w:sz w:val="32"/>
+        </w:rPr>
+      </w:pPr>
+      <w:r>
+        <w:rPr>
+          <w:b/>
+          <w:noProof/>
+          <w:sz w:val="32"/>
+        </w:rPr>
+        <mc:AlternateContent>
+          <mc:Choice Requires="wps">
+            <w:drawing>
+              <wp:anchor distT="0" distB="0" distL="114300" distR="114300" simplePos="0" relativeHeight="251670528" behindDoc="0" locked="0" layoutInCell="1" allowOverlap="1" wp14:anchorId="15C104AF" wp14:editId="28DD67A5">
+                <wp:simplePos x="0" y="0"/>
+                <wp:positionH relativeFrom="column">
+                  <wp:posOffset>200966</wp:posOffset>
+                </wp:positionH>
+                <wp:positionV relativeFrom="paragraph">
+                  <wp:posOffset>142617</wp:posOffset>
+                </wp:positionV>
+                <wp:extent cx="984397" cy="1205802"/>
+                <wp:effectExtent l="0" t="0" r="25400" b="33020"/>
+                <wp:wrapNone/>
+                <wp:docPr id="12" name="Straight Connector 12"/>
+                <wp:cNvGraphicFramePr/>
+                <a:graphic xmlns:a="http://schemas.openxmlformats.org/drawingml/2006/main">
+                  <a:graphicData uri="http://schemas.microsoft.com/office/word/2010/wordprocessingShape">
+                    <wps:wsp>
+                      <wps:cNvCnPr/>
+                      <wps:spPr>
+                        <a:xfrm>
+                          <a:off x="0" y="0"/>
+                          <a:ext cx="984397" cy="1205802"/>
+                        </a:xfrm>
+                        <a:prstGeom prst="line">
+                          <a:avLst/>
+                        </a:prstGeom>
+                      </wps:spPr>
+                      <wps:style>
+                        <a:lnRef idx="1">
+                          <a:schemeClr val="accent1"/>
+                        </a:lnRef>
+                        <a:fillRef idx="0">
+                          <a:schemeClr val="accent1"/>
+                        </a:fillRef>
+                        <a:effectRef idx="0">
+                          <a:schemeClr val="accent1"/>
+                        </a:effectRef>
+                        <a:fontRef idx="minor">
+                          <a:schemeClr val="tx1"/>
+                        </a:fontRef>
+                      </wps:style>
+                      <wps:bodyPr/>
+                    </wps:wsp>
+                  </a:graphicData>
+                </a:graphic>
+              </wp:anchor>
+            </w:drawing>
+          </mc:Choice>
+          <mc:Fallback>
+            <w:pict>
+              <v:line id="Straight Connector 12" o:spid="_x0000_s1026" style="position:absolute;z-index:251670528;visibility:visible;mso-wrap-style:square;mso-wrap-distance-left:9pt;mso-wrap-distance-top:0;mso-wrap-distance-right:9pt;mso-wrap-distance-bottom:0;mso-position-horizontal:absolute;mso-position-horizontal-relative:text;mso-position-vertical:absolute;mso-position-vertical-relative:text" from="15.8pt,11.25pt" to="93.3pt,106.2pt" o:gfxdata="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" strokecolor="#4579b8 [3044]"/>
+            </w:pict>
+          </mc:Fallback>
+        </mc:AlternateContent>
+      </w:r>
+      <w:r>
+        <w:rPr>
+          <w:b/>
+          <w:sz w:val="32"/>
+        </w:rPr>
+        <w:t>C3</w:t>
+      </w:r>
+    </w:p>
+    <w:p>
+      <w:pPr>
+        <w:rPr>
+          <w:b/>
+          <w:sz w:val="32"/>
+        </w:rPr>
+      </w:pPr>
+      <w:r>
+        <w:rPr>
+          <w:b/>
+          <w:noProof/>
+          <w:sz w:val="32"/>
+        </w:rPr>
+        <mc:AlternateContent>
+          <mc:Choice Requires="wps">
+            <w:drawing>
+              <wp:anchor distT="0" distB="0" distL="114300" distR="114300" simplePos="0" relativeHeight="251668480" behindDoc="0" locked="0" layoutInCell="1" allowOverlap="1" wp14:anchorId="50DDF603" wp14:editId="6E33BF75">
+                <wp:simplePos x="0" y="0"/>
+                <wp:positionH relativeFrom="column">
+                  <wp:posOffset>120579</wp:posOffset>
+                </wp:positionH>
+                <wp:positionV relativeFrom="paragraph">
+                  <wp:posOffset>121753</wp:posOffset>
+                </wp:positionV>
+                <wp:extent cx="994787" cy="160773"/>
+                <wp:effectExtent l="0" t="0" r="15240" b="29845"/>
+                <wp:wrapNone/>
+                <wp:docPr id="10" name="Straight Connector 10"/>
+                <wp:cNvGraphicFramePr/>
+                <a:graphic xmlns:a="http://schemas.openxmlformats.org/drawingml/2006/main">
+                  <a:graphicData uri="http://schemas.microsoft.com/office/word/2010/wordprocessingShape">
+                    <wps:wsp>
+                      <wps:cNvCnPr/>
+                      <wps:spPr>
+                        <a:xfrm>
+                          <a:off x="0" y="0"/>
+                          <a:ext cx="994787" cy="160773"/>
+                        </a:xfrm>
+                        <a:prstGeom prst="line">
+                          <a:avLst/>
+                        </a:prstGeom>
+                      </wps:spPr>
+                      <wps:style>
+                        <a:lnRef idx="1">
+                          <a:schemeClr val="accent1"/>
+                        </a:lnRef>
+                        <a:fillRef idx="0">
+                          <a:schemeClr val="accent1"/>
+                        </a:fillRef>
+                        <a:effectRef idx="0">
+                          <a:schemeClr val="accent1"/>
+                        </a:effectRef>
+                        <a:fontRef idx="minor">
+                          <a:schemeClr val="tx1"/>
+                        </a:fontRef>
+                      </wps:style>
+                      <wps:bodyPr/>
+                    </wps:wsp>
+                  </a:graphicData>
+                </a:graphic>
+              </wp:anchor>
+            </w:drawing>
+          </mc:Choice>
+          <mc:Fallback>
+            <w:pict>
+              <v:line id="Straight Connector 10" o:spid="_x0000_s1026" style="position:absolute;z-index:251668480;visibility:visible;mso-wrap-style:square;mso-wrap-distance-left:9pt;mso-wrap-distance-top:0;mso-wrap-distance-right:9pt;mso-wrap-distance-bottom:0;mso-position-horizontal:absolute;mso-position-horizontal-relative:text;mso-position-vertical:absolute;mso-position-vertical-relative:text" from="9.5pt,9.6pt" to="87.85pt,22.25pt" o:gfxdata="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" strokecolor="#4579b8 [3044]"/>
+            </w:pict>
+          </mc:Fallback>
+        </mc:AlternateContent>
+      </w:r>
+      <w:r>
+        <w:rPr>
+          <w:b/>
+          <w:noProof/>
+          <w:sz w:val="32"/>
+        </w:rPr>
+        <mc:AlternateContent>
+          <mc:Choice Requires="wps">
+            <w:drawing>
+              <wp:anchor distT="0" distB="0" distL="114300" distR="114300" simplePos="0" relativeHeight="251661312" behindDoc="0" locked="0" layoutInCell="1" allowOverlap="1" wp14:anchorId="5244DAB2" wp14:editId="3686CDC9">
+                <wp:simplePos x="0" y="0"/>
+                <wp:positionH relativeFrom="column">
+                  <wp:posOffset>1045029</wp:posOffset>
+                </wp:positionH>
+                <wp:positionV relativeFrom="paragraph">
+                  <wp:posOffset>192091</wp:posOffset>
+                </wp:positionV>
+                <wp:extent cx="140335" cy="180870"/>
+                <wp:effectExtent l="0" t="0" r="12065" b="10160"/>
+                <wp:wrapNone/>
+                <wp:docPr id="3" name="Flowchart: Connector 3"/>
+                <wp:cNvGraphicFramePr/>
+                <a:graphic xmlns:a="http://schemas.openxmlformats.org/drawingml/2006/main">
+                  <a:graphicData uri="http://schemas.microsoft.com/office/word/2010/wordprocessingShape">
+                    <wps:wsp>
+                      <wps:cNvSpPr/>
+                      <wps:spPr>
+                        <a:xfrm>
+                          <a:off x="0" y="0"/>
+                          <a:ext cx="140335" cy="180870"/>
+                        </a:xfrm>
+                        <a:prstGeom prst="flowChartConnector">
+                          <a:avLst/>
+                        </a:prstGeom>
+                      </wps:spPr>
+                      <wps:style>
+                        <a:lnRef idx="2">
+                          <a:schemeClr val="accent1">
+                            <a:shade val="50000"/>
+                          </a:schemeClr>
+                        </a:lnRef>
+                        <a:fillRef idx="1">
+                          <a:schemeClr val="accent1"/>
+                        </a:fillRef>
+                        <a:effectRef idx="0">
+                          <a:schemeClr val="accent1"/>
+                        </a:effectRef>
+                        <a:fontRef idx="minor">
+                          <a:schemeClr val="lt1"/>
+                        </a:fontRef>
+                      </wps:style>
+                      <wps:bodyPr rot="0" spcFirstLastPara="0" vertOverflow="overflow" horzOverflow="overflow" vert="horz" wrap="square" lIns="91440" tIns="45720" rIns="91440" bIns="45720" numCol="1" spcCol="0" rtlCol="0" fromWordArt="0" anchor="ctr" anchorCtr="0" forceAA="0" compatLnSpc="1">
+                        <a:prstTxWarp prst="textNoShape">
+                          <a:avLst/>
+                        </a:prstTxWarp>
+                        <a:noAutofit/>
+                      </wps:bodyPr>
+                    </wps:wsp>
+                  </a:graphicData>
+                </a:graphic>
+              </wp:anchor>
+            </w:drawing>
+          </mc:Choice>
+          <mc:Fallback>
+            <w:pict>
+              <v:shape id="Flowchart: Connector 3" o:spid="_x0000_s1026" type="#_x0000_t120" style="position:absolute;margin-left:82.3pt;margin-top:15.15pt;width:11.05pt;height:14.25pt;z-index:251661312;visibility:visible;mso-wrap-style:square;mso-wrap-distance-left:9pt;mso-wrap-distance-top:0;mso-wrap-distance-right:9pt;mso-wrap-distance-bottom:0;mso-position-horizontal:absolute;mso-position-horizontal-relative:text;mso-position-vertical:absolute;mso-position-vertical-relative:text;v-text-anchor:middle" o:gfxdata="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" fillcolor="#4f81bd [3204]" strokecolor="#243f60 [1604]" strokeweight="2pt"/>
+            </w:pict>
+          </mc:Fallback>
+        </mc:AlternateContent>
+      </w:r>
+      <w:r>
+        <w:rPr>
+          <w:b/>
+          <w:sz w:val="32"/>
+        </w:rPr>
+        <w:t xml:space="preserve">C4                      </w:t>
+      </w:r>
+      <w:r>
+        <w:rPr>
+          <w:b/>
+          <w:sz w:val="20"/>
+        </w:rPr>
+        <w:t>AND</w:t>
+      </w:r>
+      <w:bookmarkStart w:id="0" w:name="_GoBack"/>
+      <w:bookmarkEnd w:id="0"/>
+    </w:p>
+    <w:p>
+      <w:pPr>
+        <w:rPr>
+          <w:b/>
+          <w:sz w:val="32"/>
+        </w:rPr>
+      </w:pPr>
+      <w:r>
+        <w:rPr>
+          <w:b/>
+          <w:noProof/>
+          <w:sz w:val="32"/>
+        </w:rPr>
+        <mc:AlternateContent>
+          <mc:Choice Requires="wps">
+            <w:drawing>
+              <wp:anchor distT="0" distB="0" distL="114300" distR="114300" simplePos="0" relativeHeight="251662336" behindDoc="0" locked="0" layoutInCell="1" allowOverlap="1" wp14:anchorId="6C9159CE" wp14:editId="1F2F201C">
+                <wp:simplePos x="0" y="0"/>
+                <wp:positionH relativeFrom="column">
+                  <wp:posOffset>1044764</wp:posOffset>
+                </wp:positionH>
+                <wp:positionV relativeFrom="paragraph">
+                  <wp:posOffset>402743</wp:posOffset>
+                </wp:positionV>
+                <wp:extent cx="180529" cy="211016"/>
+                <wp:effectExtent l="0" t="0" r="10160" b="17780"/>
+                <wp:wrapNone/>
+                <wp:docPr id="4" name="Flowchart: Connector 4"/>
+                <wp:cNvGraphicFramePr/>
+                <a:graphic xmlns:a="http://schemas.openxmlformats.org/drawingml/2006/main">
+                  <a:graphicData uri="http://schemas.microsoft.com/office/word/2010/wordprocessingShape">
+                    <wps:wsp>
+                      <wps:cNvSpPr/>
+                      <wps:spPr>
+                        <a:xfrm>
+                          <a:off x="0" y="0"/>
+                          <a:ext cx="180529" cy="211016"/>
+                        </a:xfrm>
+                        <a:prstGeom prst="flowChartConnector">
+                          <a:avLst/>
+                        </a:prstGeom>
+                      </wps:spPr>
+                      <wps:style>
+                        <a:lnRef idx="2">
+                          <a:schemeClr val="accent1">
+                            <a:shade val="50000"/>
+                          </a:schemeClr>
+                        </a:lnRef>
+                        <a:fillRef idx="1">
+                          <a:schemeClr val="accent1"/>
+                        </a:fillRef>
+                        <a:effectRef idx="0">
+                          <a:schemeClr val="accent1"/>
+                        </a:effectRef>
+                        <a:fontRef idx="minor">
+                          <a:schemeClr val="lt1"/>
+                        </a:fontRef>
+                      </wps:style>
+                      <wps:bodyPr rot="0" spcFirstLastPara="0" vertOverflow="overflow" horzOverflow="overflow" vert="horz" wrap="square" lIns="91440" tIns="45720" rIns="91440" bIns="45720" numCol="1" spcCol="0" rtlCol="0" fromWordArt="0" anchor="ctr" anchorCtr="0" forceAA="0" compatLnSpc="1">
+                        <a:prstTxWarp prst="textNoShape">
+                          <a:avLst/>
+                        </a:prstTxWarp>
+                        <a:noAutofit/>
+                      </wps:bodyPr>
+                    </wps:wsp>
+                  </a:graphicData>
+                </a:graphic>
+                <wp14:sizeRelH relativeFrom="margin">
+                  <wp14:pctWidth>0</wp14:pctWidth>
+                </wp14:sizeRelH>
+                <wp14:sizeRelV relativeFrom="margin">
+                  <wp14:pctHeight>0</wp14:pctHeight>
+                </wp14:sizeRelV>
+              </wp:anchor>
+            </w:drawing>
+          </mc:Choice>
+          <mc:Fallback>
+            <w:pict>
+              <v:shape id="Flowchart: Connector 4" o:spid="_x0000_s1026" type="#_x0000_t120" style="position:absolute;margin-left:82.25pt;margin-top:31.7pt;width:14.2pt;height:16.6pt;z-index:251662336;visibility:visible;mso-wrap-style:square;mso-width-percent:0;mso-height-percent:0;mso-wrap-distance-left:9pt;mso-wrap-distance-top:0;mso-wrap-distance-right:9pt;mso-wrap-distance-bottom:0;mso-position-horizontal:absolute;mso-position-horizontal-relative:text;mso-position-vertical:absolute;mso-position-vertical-relative:text;mso-width-percent:0;mso-height-percent:0;mso-width-relative:margin;mso-height-relative:margin;v-text-anchor:middle" o:gfxdata="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" fillcolor="#4f81bd [3204]" strokecolor="#243f60 [1604]" strokeweight="2pt"/>
+            </w:pict>
+          </mc:Fallback>
+        </mc:AlternateContent>
+      </w:r>
+      <w:r>
+        <w:rPr>
+          <w:b/>
+          <w:sz w:val="32"/>
+        </w:rPr>
+        <w:t>C5</w:t>
+      </w:r>
+    </w:p>
+    <w:p>
+      <w:pPr>
+        <w:rPr>
+          <w:b/>
+          <w:sz w:val="32"/>
+        </w:rPr>
+      </w:pPr>
+      <w:r>
+        <w:rPr>
+          <w:b/>
+          <w:noProof/>
+          <w:sz w:val="32"/>
+        </w:rPr>
+        <mc:AlternateContent>
+          <mc:Choice Requires="wps">
+            <w:drawing>
+              <wp:anchor distT="0" distB="0" distL="114300" distR="114300" simplePos="0" relativeHeight="251667456" behindDoc="0" locked="0" layoutInCell="1" allowOverlap="1" wp14:anchorId="6DEF97C7" wp14:editId="1B9EA3AF">
+                <wp:simplePos x="0" y="0"/>
+                <wp:positionH relativeFrom="column">
+                  <wp:posOffset>200967</wp:posOffset>
+                </wp:positionH>
+                <wp:positionV relativeFrom="paragraph">
+                  <wp:posOffset>111439</wp:posOffset>
+                </wp:positionV>
+                <wp:extent cx="844062" cy="10048"/>
+                <wp:effectExtent l="0" t="0" r="13335" b="28575"/>
+                <wp:wrapNone/>
+                <wp:docPr id="9" name="Straight Connector 9"/>
+                <wp:cNvGraphicFramePr/>
+                <a:graphic xmlns:a="http://schemas.openxmlformats.org/drawingml/2006/main">
+                  <a:graphicData uri="http://schemas.microsoft.com/office/word/2010/wordprocessingShape">
+                    <wps:wsp>
+                      <wps:cNvCnPr/>
+                      <wps:spPr>
+                        <a:xfrm flipV="1">
+                          <a:off x="0" y="0"/>
+                          <a:ext cx="844062" cy="10048"/>
+                        </a:xfrm>
+                        <a:prstGeom prst="line">
+                          <a:avLst/>
+                        </a:prstGeom>
+                      </wps:spPr>
+                      <wps:style>
+                        <a:lnRef idx="1">
+                          <a:schemeClr val="accent1"/>
+                        </a:lnRef>
+                        <a:fillRef idx="0">
+                          <a:schemeClr val="accent1"/>
+                        </a:fillRef>
+                        <a:effectRef idx="0">
+                          <a:schemeClr val="accent1"/>
+                        </a:effectRef>
+                        <a:fontRef idx="minor">
+                          <a:schemeClr val="tx1"/>
+                        </a:fontRef>
+                      </wps:style>
+                      <wps:bodyPr/>
+                    </wps:wsp>
+                  </a:graphicData>
+                </a:graphic>
+              </wp:anchor>
+            </w:drawing>
+          </mc:Choice>
+          <mc:Fallback>
+            <w:pict>
+              <v:line id="Straight Connector 9" o:spid="_x0000_s1026" style="position:absolute;flip:y;z-index:251667456;visibility:visible;mso-wrap-style:square;mso-wrap-distance-left:9pt;mso-wrap-distance-top:0;mso-wrap-distance-right:9pt;mso-wrap-distance-bottom:0;mso-position-horizontal:absolute;mso-position-horizontal-relative:text;mso-position-vertical:absolute;mso-position-vertical-relative:text" from="15.8pt,8.75pt" to="82.25pt,9.55pt" o:gfxdata="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" strokecolor="#4579b8 [3044]"/>
+            </w:pict>
+          </mc:Fallback>
+        </mc:AlternateContent>
+      </w:r>
+      <w:r>
+        <w:rPr>
+          <w:b/>
+          <w:sz w:val="32"/>
+        </w:rPr>
+        <w:t xml:space="preserve">C6                       </w:t>
+      </w:r>
+      <w:r>
+        <w:rPr>
+          <w:b/>
+          <w:sz w:val="20"/>
+        </w:rPr>
+        <w:t>AND</w:t>
       </w:r>
     </w:p>
     <w:sectPr>

--- a/assignment 3.docx
+++ b/assignment 3.docx
@@ -448,7 +448,7 @@
         <mc:AlternateContent>
           <mc:Choice Requires="wps">
             <w:drawing>
-              <wp:anchor distT="0" distB="0" distL="114300" distR="114300" simplePos="0" relativeHeight="251673600" behindDoc="0" locked="0" layoutInCell="1" allowOverlap="1">
+              <wp:anchor distT="0" distB="0" distL="114300" distR="114300" simplePos="0" relativeHeight="251673600" behindDoc="0" locked="0" layoutInCell="1" allowOverlap="1" wp14:anchorId="0CCA7F35" wp14:editId="4F7EC675">
                 <wp:simplePos x="0" y="0"/>
                 <wp:positionH relativeFrom="column">
                   <wp:posOffset>1225369</wp:posOffset>
@@ -511,7 +511,7 @@
         <mc:AlternateContent>
           <mc:Choice Requires="wps">
             <w:drawing>
-              <wp:anchor distT="0" distB="0" distL="114300" distR="114300" simplePos="0" relativeHeight="251669504" behindDoc="0" locked="0" layoutInCell="1" allowOverlap="1" wp14:anchorId="1805B067" wp14:editId="2D4D2A0C">
+              <wp:anchor distT="0" distB="0" distL="114300" distR="114300" simplePos="0" relativeHeight="251669504" behindDoc="0" locked="0" layoutInCell="1" allowOverlap="1" wp14:anchorId="4D9044CE" wp14:editId="32AC658F">
                 <wp:simplePos x="0" y="0"/>
                 <wp:positionH relativeFrom="column">
                   <wp:posOffset>200967</wp:posOffset>
@@ -574,7 +574,7 @@
         <mc:AlternateContent>
           <mc:Choice Requires="wps">
             <w:drawing>
-              <wp:anchor distT="0" distB="0" distL="114300" distR="114300" simplePos="0" relativeHeight="251665408" behindDoc="0" locked="0" layoutInCell="1" allowOverlap="1" wp14:anchorId="0452E4E8" wp14:editId="7B2443E3">
+              <wp:anchor distT="0" distB="0" distL="114300" distR="114300" simplePos="0" relativeHeight="251665408" behindDoc="0" locked="0" layoutInCell="1" allowOverlap="1" wp14:anchorId="1AC0E6CF" wp14:editId="75634E17">
                 <wp:simplePos x="0" y="0"/>
                 <wp:positionH relativeFrom="column">
                   <wp:posOffset>200967</wp:posOffset>
@@ -643,7 +643,7 @@
         <mc:AlternateContent>
           <mc:Choice Requires="wps">
             <w:drawing>
-              <wp:anchor distT="0" distB="0" distL="114300" distR="114300" simplePos="0" relativeHeight="251664384" behindDoc="0" locked="0" layoutInCell="1" allowOverlap="1" wp14:anchorId="394D50BA" wp14:editId="661ED3BF">
+              <wp:anchor distT="0" distB="0" distL="114300" distR="114300" simplePos="0" relativeHeight="251664384" behindDoc="0" locked="0" layoutInCell="1" allowOverlap="1" wp14:anchorId="7DB7BFB6" wp14:editId="0D42B6F6">
                 <wp:simplePos x="0" y="0"/>
                 <wp:positionH relativeFrom="column">
                   <wp:posOffset>1185364</wp:posOffset>
@@ -706,7 +706,7 @@
         <mc:AlternateContent>
           <mc:Choice Requires="wps">
             <w:drawing>
-              <wp:anchor distT="0" distB="0" distL="114300" distR="114300" simplePos="0" relativeHeight="251663360" behindDoc="0" locked="0" layoutInCell="1" allowOverlap="1" wp14:anchorId="47AE40F8" wp14:editId="02FF4A3B">
+              <wp:anchor distT="0" distB="0" distL="114300" distR="114300" simplePos="0" relativeHeight="251663360" behindDoc="0" locked="0" layoutInCell="1" allowOverlap="1" wp14:anchorId="5371A8FF" wp14:editId="4A6D303A">
                 <wp:simplePos x="0" y="0"/>
                 <wp:positionH relativeFrom="column">
                   <wp:posOffset>200967</wp:posOffset>
@@ -769,7 +769,7 @@
         <mc:AlternateContent>
           <mc:Choice Requires="wps">
             <w:drawing>
-              <wp:anchor distT="0" distB="0" distL="114300" distR="114300" simplePos="0" relativeHeight="251659264" behindDoc="0" locked="0" layoutInCell="1" allowOverlap="1" wp14:anchorId="16CF6EA3" wp14:editId="2ED41558">
+              <wp:anchor distT="0" distB="0" distL="114300" distR="114300" simplePos="0" relativeHeight="251659264" behindDoc="0" locked="0" layoutInCell="1" allowOverlap="1" wp14:anchorId="59E008FF" wp14:editId="02C5F602">
                 <wp:simplePos x="0" y="0"/>
                 <wp:positionH relativeFrom="column">
                   <wp:posOffset>1045029</wp:posOffset>
@@ -871,7 +871,7 @@
         <mc:AlternateContent>
           <mc:Choice Requires="wps">
             <w:drawing>
-              <wp:anchor distT="0" distB="0" distL="114300" distR="114300" simplePos="0" relativeHeight="251672576" behindDoc="0" locked="0" layoutInCell="1" allowOverlap="1" wp14:anchorId="1943AF4E" wp14:editId="54A9111C">
+              <wp:anchor distT="0" distB="0" distL="114300" distR="114300" simplePos="0" relativeHeight="251672576" behindDoc="0" locked="0" layoutInCell="1" allowOverlap="1" wp14:anchorId="7F7B5642" wp14:editId="39A91046">
                 <wp:simplePos x="0" y="0"/>
                 <wp:positionH relativeFrom="column">
                   <wp:posOffset>1184233</wp:posOffset>
@@ -934,7 +934,7 @@
         <mc:AlternateContent>
           <mc:Choice Requires="wps">
             <w:drawing>
-              <wp:anchor distT="0" distB="0" distL="114300" distR="114300" simplePos="0" relativeHeight="251671552" behindDoc="0" locked="0" layoutInCell="1" allowOverlap="1" wp14:anchorId="75024DD7" wp14:editId="747115CE">
+              <wp:anchor distT="0" distB="0" distL="114300" distR="114300" simplePos="0" relativeHeight="251671552" behindDoc="0" locked="0" layoutInCell="1" allowOverlap="1" wp14:anchorId="25E2265F" wp14:editId="6FE6D54A">
                 <wp:simplePos x="0" y="0"/>
                 <wp:positionH relativeFrom="column">
                   <wp:posOffset>200967</wp:posOffset>
@@ -997,7 +997,7 @@
         <mc:AlternateContent>
           <mc:Choice Requires="wps">
             <w:drawing>
-              <wp:anchor distT="0" distB="0" distL="114300" distR="114300" simplePos="0" relativeHeight="251666432" behindDoc="0" locked="0" layoutInCell="1" allowOverlap="1" wp14:anchorId="315E84D6" wp14:editId="121AC91B">
+              <wp:anchor distT="0" distB="0" distL="114300" distR="114300" simplePos="0" relativeHeight="251666432" behindDoc="0" locked="0" layoutInCell="1" allowOverlap="1" wp14:anchorId="05915C5E" wp14:editId="34912597">
                 <wp:simplePos x="0" y="0"/>
                 <wp:positionH relativeFrom="column">
                   <wp:posOffset>200967</wp:posOffset>
@@ -1060,7 +1060,7 @@
         <mc:AlternateContent>
           <mc:Choice Requires="wps">
             <w:drawing>
-              <wp:anchor distT="0" distB="0" distL="114300" distR="114300" simplePos="0" relativeHeight="251660288" behindDoc="0" locked="0" layoutInCell="1" allowOverlap="1" wp14:anchorId="28A1CF9A" wp14:editId="62A602A9">
+              <wp:anchor distT="0" distB="0" distL="114300" distR="114300" simplePos="0" relativeHeight="251660288" behindDoc="0" locked="0" layoutInCell="1" allowOverlap="1" wp14:anchorId="3F5BE879" wp14:editId="43F242E6">
                 <wp:simplePos x="0" y="0"/>
                 <wp:positionH relativeFrom="column">
                   <wp:posOffset>1045029</wp:posOffset>
@@ -1159,7 +1159,7 @@
         <mc:AlternateContent>
           <mc:Choice Requires="wps">
             <w:drawing>
-              <wp:anchor distT="0" distB="0" distL="114300" distR="114300" simplePos="0" relativeHeight="251670528" behindDoc="0" locked="0" layoutInCell="1" allowOverlap="1" wp14:anchorId="15C104AF" wp14:editId="28DD67A5">
+              <wp:anchor distT="0" distB="0" distL="114300" distR="114300" simplePos="0" relativeHeight="251670528" behindDoc="0" locked="0" layoutInCell="1" allowOverlap="1" wp14:anchorId="3FFD3C55" wp14:editId="71006D5B">
                 <wp:simplePos x="0" y="0"/>
                 <wp:positionH relativeFrom="column">
                   <wp:posOffset>200966</wp:posOffset>
@@ -1237,7 +1237,7 @@
         <mc:AlternateContent>
           <mc:Choice Requires="wps">
             <w:drawing>
-              <wp:anchor distT="0" distB="0" distL="114300" distR="114300" simplePos="0" relativeHeight="251668480" behindDoc="0" locked="0" layoutInCell="1" allowOverlap="1" wp14:anchorId="50DDF603" wp14:editId="6E33BF75">
+              <wp:anchor distT="0" distB="0" distL="114300" distR="114300" simplePos="0" relativeHeight="251668480" behindDoc="0" locked="0" layoutInCell="1" allowOverlap="1" wp14:anchorId="38702C27" wp14:editId="425AA3D1">
                 <wp:simplePos x="0" y="0"/>
                 <wp:positionH relativeFrom="column">
                   <wp:posOffset>120579</wp:posOffset>
@@ -1300,7 +1300,7 @@
         <mc:AlternateContent>
           <mc:Choice Requires="wps">
             <w:drawing>
-              <wp:anchor distT="0" distB="0" distL="114300" distR="114300" simplePos="0" relativeHeight="251661312" behindDoc="0" locked="0" layoutInCell="1" allowOverlap="1" wp14:anchorId="5244DAB2" wp14:editId="3686CDC9">
+              <wp:anchor distT="0" distB="0" distL="114300" distR="114300" simplePos="0" relativeHeight="251661312" behindDoc="0" locked="0" layoutInCell="1" allowOverlap="1" wp14:anchorId="2A4B65FD" wp14:editId="29946551">
                 <wp:simplePos x="0" y="0"/>
                 <wp:positionH relativeFrom="column">
                   <wp:posOffset>1045029</wp:posOffset>
@@ -1375,8 +1375,6 @@
         </w:rPr>
         <w:t>AND</w:t>
       </w:r>
-      <w:bookmarkStart w:id="0" w:name="_GoBack"/>
-      <w:bookmarkEnd w:id="0"/>
     </w:p>
     <w:p>
       <w:pPr>
@@ -1394,7 +1392,7 @@
         <mc:AlternateContent>
           <mc:Choice Requires="wps">
             <w:drawing>
-              <wp:anchor distT="0" distB="0" distL="114300" distR="114300" simplePos="0" relativeHeight="251662336" behindDoc="0" locked="0" layoutInCell="1" allowOverlap="1" wp14:anchorId="6C9159CE" wp14:editId="1F2F201C">
+              <wp:anchor distT="0" distB="0" distL="114300" distR="114300" simplePos="0" relativeHeight="251662336" behindDoc="0" locked="0" layoutInCell="1" allowOverlap="1" wp14:anchorId="3CFF9610" wp14:editId="342CC226">
                 <wp:simplePos x="0" y="0"/>
                 <wp:positionH relativeFrom="column">
                   <wp:posOffset>1044764</wp:posOffset>
@@ -1473,7 +1471,7 @@
       <w:pPr>
         <w:rPr>
           <w:b/>
-          <w:sz w:val="32"/>
+          <w:sz w:val="20"/>
         </w:rPr>
       </w:pPr>
       <w:r>
@@ -1485,7 +1483,7 @@
         <mc:AlternateContent>
           <mc:Choice Requires="wps">
             <w:drawing>
-              <wp:anchor distT="0" distB="0" distL="114300" distR="114300" simplePos="0" relativeHeight="251667456" behindDoc="0" locked="0" layoutInCell="1" allowOverlap="1" wp14:anchorId="6DEF97C7" wp14:editId="1B9EA3AF">
+              <wp:anchor distT="0" distB="0" distL="114300" distR="114300" simplePos="0" relativeHeight="251667456" behindDoc="0" locked="0" layoutInCell="1" allowOverlap="1" wp14:anchorId="3894A21A" wp14:editId="391BA426">
                 <wp:simplePos x="0" y="0"/>
                 <wp:positionH relativeFrom="column">
                   <wp:posOffset>200967</wp:posOffset>
@@ -1554,6 +1552,1576 @@
         <w:t>AND</w:t>
       </w:r>
     </w:p>
+    <w:p>
+      <w:pPr>
+        <w:jc w:val="center"/>
+        <w:rPr>
+          <w:b/>
+          <w:noProof/>
+          <w:sz w:val="32"/>
+        </w:rPr>
+      </w:pPr>
+      <w:r>
+        <w:rPr>
+          <w:b/>
+          <w:noProof/>
+          <w:sz w:val="32"/>
+        </w:rPr>
+        <w:lastRenderedPageBreak/>
+        <w:t>Decision Table</w:t>
+      </w:r>
+    </w:p>
+    <w:tbl>
+      <w:tblPr>
+        <w:tblStyle w:val="TableGrid"/>
+        <w:tblW w:w="0" w:type="auto"/>
+        <w:tblLook w:val="04A0" w:firstRow="1" w:lastRow="0" w:firstColumn="1" w:lastColumn="0" w:noHBand="0" w:noVBand="1"/>
+      </w:tblPr>
+      <w:tblGrid>
+        <w:gridCol w:w="3046"/>
+        <w:gridCol w:w="3636"/>
+        <w:gridCol w:w="2894"/>
+      </w:tblGrid>
+      <w:tr>
+        <w:tc>
+          <w:tcPr>
+            <w:tcW w:w="3046" w:type="dxa"/>
+          </w:tcPr>
+          <w:p>
+            <w:pPr>
+              <w:jc w:val="center"/>
+              <w:rPr>
+                <w:b/>
+              </w:rPr>
+            </w:pPr>
+            <w:r>
+              <w:rPr>
+                <w:b/>
+              </w:rPr>
+              <w:t>Condition/Cause</w:t>
+            </w:r>
+          </w:p>
+        </w:tc>
+        <w:tc>
+          <w:tcPr>
+            <w:tcW w:w="3636" w:type="dxa"/>
+          </w:tcPr>
+          <w:p>
+            <w:pPr>
+              <w:jc w:val="center"/>
+              <w:rPr>
+                <w:b/>
+              </w:rPr>
+            </w:pPr>
+            <w:proofErr w:type="gramStart"/>
+            <w:r>
+              <w:rPr>
+                <w:b/>
+              </w:rPr>
+              <w:t>C1(</w:t>
+            </w:r>
+            <w:proofErr w:type="spellStart"/>
+            <w:proofErr w:type="gramEnd"/>
+            <w:r>
+              <w:rPr>
+                <w:b/>
+              </w:rPr>
+              <w:t>Mmarks</w:t>
+            </w:r>
+            <w:proofErr w:type="spellEnd"/>
+            <w:r>
+              <w:rPr>
+                <w:b/>
+              </w:rPr>
+              <w:t>=50%)</w:t>
+            </w:r>
+          </w:p>
+        </w:tc>
+        <w:tc>
+          <w:tcPr>
+            <w:tcW w:w="2894" w:type="dxa"/>
+          </w:tcPr>
+          <w:p>
+            <w:pPr>
+              <w:jc w:val="center"/>
+              <w:rPr>
+                <w:b/>
+                <w:sz w:val="24"/>
+              </w:rPr>
+            </w:pPr>
+            <w:r>
+              <w:rPr>
+                <w:b/>
+                <w:sz w:val="24"/>
+              </w:rPr>
+              <w:t>1010</w:t>
+            </w:r>
+          </w:p>
+        </w:tc>
+      </w:tr>
+      <w:tr>
+        <w:tc>
+          <w:tcPr>
+            <w:tcW w:w="3046" w:type="dxa"/>
+          </w:tcPr>
+          <w:p>
+            <w:pPr>
+              <w:jc w:val="center"/>
+              <w:rPr>
+                <w:b/>
+              </w:rPr>
+            </w:pPr>
+            <w:r>
+              <w:rPr>
+                <w:b/>
+              </w:rPr>
+              <w:t>Condition/Cause</w:t>
+            </w:r>
+          </w:p>
+        </w:tc>
+        <w:tc>
+          <w:tcPr>
+            <w:tcW w:w="3636" w:type="dxa"/>
+          </w:tcPr>
+          <w:p>
+            <w:pPr>
+              <w:jc w:val="center"/>
+              <w:rPr>
+                <w:b/>
+              </w:rPr>
+            </w:pPr>
+            <w:proofErr w:type="gramStart"/>
+            <w:r>
+              <w:rPr>
+                <w:b/>
+              </w:rPr>
+              <w:t>C2(</w:t>
+            </w:r>
+            <w:proofErr w:type="spellStart"/>
+            <w:proofErr w:type="gramEnd"/>
+            <w:r>
+              <w:rPr>
+                <w:b/>
+              </w:rPr>
+              <w:t>Mmarks</w:t>
+            </w:r>
+            <w:proofErr w:type="spellEnd"/>
+            <w:r>
+              <w:rPr>
+                <w:b/>
+              </w:rPr>
+              <w:t>&lt;50%)</w:t>
+            </w:r>
+          </w:p>
+        </w:tc>
+        <w:tc>
+          <w:tcPr>
+            <w:tcW w:w="2894" w:type="dxa"/>
+          </w:tcPr>
+          <w:p>
+            <w:pPr>
+              <w:jc w:val="center"/>
+              <w:rPr>
+                <w:b/>
+                <w:sz w:val="28"/>
+              </w:rPr>
+            </w:pPr>
+            <w:r>
+              <w:rPr>
+                <w:b/>
+                <w:sz w:val="24"/>
+              </w:rPr>
+              <w:t>0100</w:t>
+            </w:r>
+          </w:p>
+        </w:tc>
+      </w:tr>
+      <w:tr>
+        <w:tc>
+          <w:tcPr>
+            <w:tcW w:w="3046" w:type="dxa"/>
+          </w:tcPr>
+          <w:p>
+            <w:pPr>
+              <w:jc w:val="center"/>
+              <w:rPr>
+                <w:b/>
+              </w:rPr>
+            </w:pPr>
+            <w:r>
+              <w:rPr>
+                <w:b/>
+              </w:rPr>
+              <w:t>Condition/Cause</w:t>
+            </w:r>
+          </w:p>
+        </w:tc>
+        <w:tc>
+          <w:tcPr>
+            <w:tcW w:w="3636" w:type="dxa"/>
+          </w:tcPr>
+          <w:p>
+            <w:pPr>
+              <w:jc w:val="center"/>
+              <w:rPr>
+                <w:b/>
+              </w:rPr>
+            </w:pPr>
+            <w:proofErr w:type="gramStart"/>
+            <w:r>
+              <w:rPr>
+                <w:b/>
+              </w:rPr>
+              <w:t>C3(</w:t>
+            </w:r>
+            <w:proofErr w:type="spellStart"/>
+            <w:proofErr w:type="gramEnd"/>
+            <w:r>
+              <w:rPr>
+                <w:b/>
+              </w:rPr>
+              <w:t>Mmarks</w:t>
+            </w:r>
+            <w:proofErr w:type="spellEnd"/>
+            <w:r>
+              <w:rPr>
+                <w:b/>
+              </w:rPr>
+              <w:t>&gt;50%andMmarks&lt;=100%)</w:t>
+            </w:r>
+          </w:p>
+        </w:tc>
+        <w:tc>
+          <w:tcPr>
+            <w:tcW w:w="2894" w:type="dxa"/>
+          </w:tcPr>
+          <w:p>
+            <w:pPr>
+              <w:jc w:val="center"/>
+              <w:rPr>
+                <w:b/>
+                <w:sz w:val="28"/>
+              </w:rPr>
+            </w:pPr>
+            <w:r>
+              <w:rPr>
+                <w:b/>
+                <w:sz w:val="24"/>
+              </w:rPr>
+              <w:t>0001</w:t>
+            </w:r>
+          </w:p>
+        </w:tc>
+      </w:tr>
+      <w:tr>
+        <w:tc>
+          <w:tcPr>
+            <w:tcW w:w="3046" w:type="dxa"/>
+          </w:tcPr>
+          <w:p>
+            <w:pPr>
+              <w:jc w:val="center"/>
+              <w:rPr>
+                <w:b/>
+              </w:rPr>
+            </w:pPr>
+            <w:r>
+              <w:rPr>
+                <w:b/>
+              </w:rPr>
+              <w:t>Condition/Cause</w:t>
+            </w:r>
+          </w:p>
+        </w:tc>
+        <w:tc>
+          <w:tcPr>
+            <w:tcW w:w="3636" w:type="dxa"/>
+          </w:tcPr>
+          <w:p>
+            <w:pPr>
+              <w:jc w:val="center"/>
+              <w:rPr>
+                <w:b/>
+              </w:rPr>
+            </w:pPr>
+            <w:proofErr w:type="gramStart"/>
+            <w:r>
+              <w:rPr>
+                <w:b/>
+              </w:rPr>
+              <w:t>C4(</w:t>
+            </w:r>
+            <w:proofErr w:type="spellStart"/>
+            <w:proofErr w:type="gramEnd"/>
+            <w:r>
+              <w:rPr>
+                <w:b/>
+              </w:rPr>
+              <w:t>Mmarks</w:t>
+            </w:r>
+            <w:proofErr w:type="spellEnd"/>
+            <w:r>
+              <w:rPr>
+                <w:b/>
+              </w:rPr>
+              <w:t>=60%)</w:t>
+            </w:r>
+          </w:p>
+        </w:tc>
+        <w:tc>
+          <w:tcPr>
+            <w:tcW w:w="2894" w:type="dxa"/>
+          </w:tcPr>
+          <w:p>
+            <w:pPr>
+              <w:jc w:val="center"/>
+              <w:rPr>
+                <w:b/>
+                <w:sz w:val="28"/>
+              </w:rPr>
+            </w:pPr>
+            <w:r>
+              <w:rPr>
+                <w:b/>
+                <w:sz w:val="24"/>
+              </w:rPr>
+              <w:t>1100</w:t>
+            </w:r>
+          </w:p>
+        </w:tc>
+      </w:tr>
+      <w:tr>
+        <w:tc>
+          <w:tcPr>
+            <w:tcW w:w="3046" w:type="dxa"/>
+          </w:tcPr>
+          <w:p>
+            <w:pPr>
+              <w:jc w:val="center"/>
+              <w:rPr>
+                <w:b/>
+              </w:rPr>
+            </w:pPr>
+            <w:r>
+              <w:rPr>
+                <w:b/>
+              </w:rPr>
+              <w:t>Condition/Cause</w:t>
+            </w:r>
+          </w:p>
+        </w:tc>
+        <w:tc>
+          <w:tcPr>
+            <w:tcW w:w="3636" w:type="dxa"/>
+          </w:tcPr>
+          <w:p>
+            <w:pPr>
+              <w:jc w:val="center"/>
+              <w:rPr>
+                <w:b/>
+              </w:rPr>
+            </w:pPr>
+            <w:proofErr w:type="gramStart"/>
+            <w:r>
+              <w:rPr>
+                <w:b/>
+              </w:rPr>
+              <w:t>C5(</w:t>
+            </w:r>
+            <w:proofErr w:type="spellStart"/>
+            <w:proofErr w:type="gramEnd"/>
+            <w:r>
+              <w:rPr>
+                <w:b/>
+              </w:rPr>
+              <w:t>Fmarks</w:t>
+            </w:r>
+            <w:proofErr w:type="spellEnd"/>
+            <w:r>
+              <w:rPr>
+                <w:b/>
+              </w:rPr>
+              <w:t>&lt;60%)</w:t>
+            </w:r>
+          </w:p>
+        </w:tc>
+        <w:tc>
+          <w:tcPr>
+            <w:tcW w:w="2894" w:type="dxa"/>
+          </w:tcPr>
+          <w:p>
+            <w:pPr>
+              <w:jc w:val="center"/>
+              <w:rPr>
+                <w:b/>
+                <w:sz w:val="28"/>
+              </w:rPr>
+            </w:pPr>
+            <w:r>
+              <w:rPr>
+                <w:b/>
+                <w:sz w:val="24"/>
+              </w:rPr>
+              <w:t>0010</w:t>
+            </w:r>
+          </w:p>
+        </w:tc>
+      </w:tr>
+      <w:tr>
+        <w:tc>
+          <w:tcPr>
+            <w:tcW w:w="3046" w:type="dxa"/>
+          </w:tcPr>
+          <w:p>
+            <w:pPr>
+              <w:jc w:val="center"/>
+              <w:rPr>
+                <w:b/>
+              </w:rPr>
+            </w:pPr>
+            <w:r>
+              <w:rPr>
+                <w:b/>
+              </w:rPr>
+              <w:t>Condition/Cause</w:t>
+            </w:r>
+          </w:p>
+        </w:tc>
+        <w:tc>
+          <w:tcPr>
+            <w:tcW w:w="3636" w:type="dxa"/>
+          </w:tcPr>
+          <w:p>
+            <w:pPr>
+              <w:jc w:val="center"/>
+              <w:rPr>
+                <w:b/>
+              </w:rPr>
+            </w:pPr>
+            <w:proofErr w:type="gramStart"/>
+            <w:r>
+              <w:rPr>
+                <w:b/>
+              </w:rPr>
+              <w:t>C6(</w:t>
+            </w:r>
+            <w:proofErr w:type="spellStart"/>
+            <w:proofErr w:type="gramEnd"/>
+            <w:r>
+              <w:rPr>
+                <w:b/>
+              </w:rPr>
+              <w:t>Fmarks</w:t>
+            </w:r>
+            <w:proofErr w:type="spellEnd"/>
+            <w:r>
+              <w:rPr>
+                <w:b/>
+              </w:rPr>
+              <w:t>&gt;60%andFmarks&lt;=100%)</w:t>
+            </w:r>
+          </w:p>
+        </w:tc>
+        <w:tc>
+          <w:tcPr>
+            <w:tcW w:w="2894" w:type="dxa"/>
+          </w:tcPr>
+          <w:p>
+            <w:pPr>
+              <w:jc w:val="center"/>
+              <w:rPr>
+                <w:b/>
+                <w:sz w:val="28"/>
+              </w:rPr>
+            </w:pPr>
+            <w:r>
+              <w:rPr>
+                <w:b/>
+                <w:sz w:val="24"/>
+              </w:rPr>
+              <w:t>0001</w:t>
+            </w:r>
+          </w:p>
+        </w:tc>
+      </w:tr>
+      <w:tr>
+        <w:tc>
+          <w:tcPr>
+            <w:tcW w:w="3046" w:type="dxa"/>
+          </w:tcPr>
+          <w:p>
+            <w:pPr>
+              <w:jc w:val="center"/>
+              <w:rPr>
+                <w:b/>
+              </w:rPr>
+            </w:pPr>
+            <w:r>
+              <w:rPr>
+                <w:b/>
+              </w:rPr>
+              <w:t>Action/Effort</w:t>
+            </w:r>
+          </w:p>
+        </w:tc>
+        <w:tc>
+          <w:tcPr>
+            <w:tcW w:w="3636" w:type="dxa"/>
+          </w:tcPr>
+          <w:p>
+            <w:pPr>
+              <w:jc w:val="center"/>
+              <w:rPr>
+                <w:b/>
+              </w:rPr>
+            </w:pPr>
+            <w:r>
+              <w:rPr>
+                <w:b/>
+              </w:rPr>
+              <w:t>E1 Clear</w:t>
+            </w:r>
+          </w:p>
+        </w:tc>
+        <w:tc>
+          <w:tcPr>
+            <w:tcW w:w="2894" w:type="dxa"/>
+          </w:tcPr>
+          <w:p>
+            <w:pPr>
+              <w:jc w:val="center"/>
+              <w:rPr>
+                <w:b/>
+                <w:sz w:val="24"/>
+              </w:rPr>
+            </w:pPr>
+            <w:r>
+              <w:rPr>
+                <w:b/>
+                <w:sz w:val="24"/>
+              </w:rPr>
+              <w:t>x—x</w:t>
+            </w:r>
+          </w:p>
+        </w:tc>
+      </w:tr>
+      <w:tr>
+        <w:tc>
+          <w:tcPr>
+            <w:tcW w:w="3046" w:type="dxa"/>
+          </w:tcPr>
+          <w:p>
+            <w:pPr>
+              <w:jc w:val="center"/>
+              <w:rPr>
+                <w:b/>
+              </w:rPr>
+            </w:pPr>
+            <w:r>
+              <w:rPr>
+                <w:b/>
+              </w:rPr>
+              <w:t>Action/Effort</w:t>
+            </w:r>
+          </w:p>
+        </w:tc>
+        <w:tc>
+          <w:tcPr>
+            <w:tcW w:w="3636" w:type="dxa"/>
+          </w:tcPr>
+          <w:p>
+            <w:pPr>
+              <w:jc w:val="center"/>
+              <w:rPr>
+                <w:b/>
+              </w:rPr>
+            </w:pPr>
+            <w:r>
+              <w:rPr>
+                <w:b/>
+              </w:rPr>
+              <w:t>E2 not Clear</w:t>
+            </w:r>
+          </w:p>
+        </w:tc>
+        <w:tc>
+          <w:tcPr>
+            <w:tcW w:w="2894" w:type="dxa"/>
+          </w:tcPr>
+          <w:p>
+            <w:pPr>
+              <w:jc w:val="center"/>
+              <w:rPr>
+                <w:b/>
+                <w:sz w:val="32"/>
+              </w:rPr>
+            </w:pPr>
+            <w:r>
+              <w:rPr>
+                <w:b/>
+                <w:sz w:val="32"/>
+              </w:rPr>
+              <w:t>-xx-</w:t>
+            </w:r>
+          </w:p>
+        </w:tc>
+      </w:tr>
+    </w:tbl>
+    <w:p>
+      <w:pPr>
+        <w:jc w:val="center"/>
+        <w:rPr>
+          <w:b/>
+          <w:sz w:val="32"/>
+        </w:rPr>
+      </w:pPr>
+    </w:p>
+    <w:p>
+      <w:pPr>
+        <w:jc w:val="center"/>
+        <w:rPr>
+          <w:b/>
+          <w:sz w:val="32"/>
+        </w:rPr>
+      </w:pPr>
+      <w:r>
+        <w:rPr>
+          <w:b/>
+          <w:sz w:val="32"/>
+        </w:rPr>
+        <w:t>Test Cases</w:t>
+      </w:r>
+    </w:p>
+    <w:tbl>
+      <w:tblPr>
+        <w:tblStyle w:val="TableGrid"/>
+        <w:tblW w:w="0" w:type="auto"/>
+        <w:tblLook w:val="04A0" w:firstRow="1" w:lastRow="0" w:firstColumn="1" w:lastColumn="0" w:noHBand="0" w:noVBand="1"/>
+      </w:tblPr>
+      <w:tblGrid>
+        <w:gridCol w:w="2394"/>
+        <w:gridCol w:w="2394"/>
+        <w:gridCol w:w="2394"/>
+        <w:gridCol w:w="2394"/>
+      </w:tblGrid>
+      <w:tr>
+        <w:tc>
+          <w:tcPr>
+            <w:tcW w:w="2394" w:type="dxa"/>
+          </w:tcPr>
+          <w:p>
+            <w:pPr>
+              <w:jc w:val="center"/>
+              <w:rPr>
+                <w:b/>
+              </w:rPr>
+            </w:pPr>
+            <w:r>
+              <w:rPr>
+                <w:b/>
+              </w:rPr>
+              <w:t>Test Cases</w:t>
+            </w:r>
+          </w:p>
+        </w:tc>
+        <w:tc>
+          <w:tcPr>
+            <w:tcW w:w="2394" w:type="dxa"/>
+          </w:tcPr>
+          <w:p>
+            <w:pPr>
+              <w:jc w:val="center"/>
+              <w:rPr>
+                <w:b/>
+              </w:rPr>
+            </w:pPr>
+            <w:proofErr w:type="spellStart"/>
+            <w:r>
+              <w:rPr>
+                <w:b/>
+              </w:rPr>
+              <w:t>Mmarks</w:t>
+            </w:r>
+            <w:proofErr w:type="spellEnd"/>
+          </w:p>
+        </w:tc>
+        <w:tc>
+          <w:tcPr>
+            <w:tcW w:w="2394" w:type="dxa"/>
+          </w:tcPr>
+          <w:p>
+            <w:pPr>
+              <w:jc w:val="center"/>
+              <w:rPr>
+                <w:b/>
+              </w:rPr>
+            </w:pPr>
+            <w:proofErr w:type="spellStart"/>
+            <w:r>
+              <w:rPr>
+                <w:b/>
+              </w:rPr>
+              <w:t>Fmarks</w:t>
+            </w:r>
+            <w:proofErr w:type="spellEnd"/>
+          </w:p>
+        </w:tc>
+        <w:tc>
+          <w:tcPr>
+            <w:tcW w:w="2394" w:type="dxa"/>
+          </w:tcPr>
+          <w:p>
+            <w:pPr>
+              <w:jc w:val="center"/>
+              <w:rPr>
+                <w:b/>
+              </w:rPr>
+            </w:pPr>
+            <w:proofErr w:type="spellStart"/>
+            <w:r>
+              <w:rPr>
+                <w:b/>
+              </w:rPr>
+              <w:t>ExpectedOutPut</w:t>
+            </w:r>
+            <w:proofErr w:type="spellEnd"/>
+          </w:p>
+        </w:tc>
+      </w:tr>
+      <w:tr>
+        <w:tc>
+          <w:tcPr>
+            <w:tcW w:w="2394" w:type="dxa"/>
+          </w:tcPr>
+          <w:p>
+            <w:pPr>
+              <w:jc w:val="center"/>
+              <w:rPr>
+                <w:b/>
+              </w:rPr>
+            </w:pPr>
+            <w:r>
+              <w:rPr>
+                <w:b/>
+              </w:rPr>
+              <w:t>1</w:t>
+            </w:r>
+          </w:p>
+        </w:tc>
+        <w:tc>
+          <w:tcPr>
+            <w:tcW w:w="2394" w:type="dxa"/>
+          </w:tcPr>
+          <w:p>
+            <w:pPr>
+              <w:jc w:val="center"/>
+              <w:rPr>
+                <w:b/>
+              </w:rPr>
+            </w:pPr>
+            <w:r>
+              <w:rPr>
+                <w:b/>
+              </w:rPr>
+              <w:t>60</w:t>
+            </w:r>
+          </w:p>
+        </w:tc>
+        <w:tc>
+          <w:tcPr>
+            <w:tcW w:w="2394" w:type="dxa"/>
+          </w:tcPr>
+          <w:p>
+            <w:pPr>
+              <w:jc w:val="center"/>
+              <w:rPr>
+                <w:b/>
+              </w:rPr>
+            </w:pPr>
+            <w:r>
+              <w:rPr>
+                <w:b/>
+              </w:rPr>
+              <w:t>105</w:t>
+            </w:r>
+          </w:p>
+        </w:tc>
+        <w:tc>
+          <w:tcPr>
+            <w:tcW w:w="2394" w:type="dxa"/>
+          </w:tcPr>
+          <w:p>
+            <w:pPr>
+              <w:jc w:val="center"/>
+              <w:rPr>
+                <w:b/>
+                <w:sz w:val="32"/>
+              </w:rPr>
+            </w:pPr>
+            <w:r>
+              <w:rPr>
+                <w:b/>
+                <w:sz w:val="32"/>
+              </w:rPr>
+              <w:t>Not Clear</w:t>
+            </w:r>
+          </w:p>
+        </w:tc>
+      </w:tr>
+      <w:tr>
+        <w:tc>
+          <w:tcPr>
+            <w:tcW w:w="2394" w:type="dxa"/>
+          </w:tcPr>
+          <w:p>
+            <w:pPr>
+              <w:jc w:val="center"/>
+              <w:rPr>
+                <w:b/>
+              </w:rPr>
+            </w:pPr>
+            <w:r>
+              <w:rPr>
+                <w:b/>
+              </w:rPr>
+              <w:t>2</w:t>
+            </w:r>
+          </w:p>
+        </w:tc>
+        <w:tc>
+          <w:tcPr>
+            <w:tcW w:w="2394" w:type="dxa"/>
+          </w:tcPr>
+          <w:p>
+            <w:pPr>
+              <w:jc w:val="center"/>
+              <w:rPr>
+                <w:b/>
+              </w:rPr>
+            </w:pPr>
+            <w:r>
+              <w:rPr>
+                <w:b/>
+              </w:rPr>
+              <w:t>70</w:t>
+            </w:r>
+          </w:p>
+        </w:tc>
+        <w:tc>
+          <w:tcPr>
+            <w:tcW w:w="2394" w:type="dxa"/>
+          </w:tcPr>
+          <w:p>
+            <w:pPr>
+              <w:jc w:val="center"/>
+              <w:rPr>
+                <w:b/>
+              </w:rPr>
+            </w:pPr>
+            <w:r>
+              <w:rPr>
+                <w:b/>
+              </w:rPr>
+              <w:t>48</w:t>
+            </w:r>
+          </w:p>
+        </w:tc>
+        <w:tc>
+          <w:tcPr>
+            <w:tcW w:w="2394" w:type="dxa"/>
+          </w:tcPr>
+          <w:p>
+            <w:pPr>
+              <w:jc w:val="center"/>
+              <w:rPr>
+                <w:b/>
+                <w:sz w:val="32"/>
+              </w:rPr>
+            </w:pPr>
+            <w:r>
+              <w:rPr>
+                <w:b/>
+                <w:sz w:val="32"/>
+              </w:rPr>
+              <w:t>Not Clear</w:t>
+            </w:r>
+          </w:p>
+        </w:tc>
+      </w:tr>
+      <w:tr>
+        <w:tc>
+          <w:tcPr>
+            <w:tcW w:w="2394" w:type="dxa"/>
+          </w:tcPr>
+          <w:p>
+            <w:pPr>
+              <w:jc w:val="center"/>
+              <w:rPr>
+                <w:b/>
+              </w:rPr>
+            </w:pPr>
+            <w:r>
+              <w:rPr>
+                <w:b/>
+              </w:rPr>
+              <w:t>3</w:t>
+            </w:r>
+          </w:p>
+        </w:tc>
+        <w:tc>
+          <w:tcPr>
+            <w:tcW w:w="2394" w:type="dxa"/>
+          </w:tcPr>
+          <w:p>
+            <w:pPr>
+              <w:jc w:val="center"/>
+              <w:rPr>
+                <w:b/>
+              </w:rPr>
+            </w:pPr>
+            <w:r>
+              <w:rPr>
+                <w:b/>
+              </w:rPr>
+              <w:t>110</w:t>
+            </w:r>
+          </w:p>
+        </w:tc>
+        <w:tc>
+          <w:tcPr>
+            <w:tcW w:w="2394" w:type="dxa"/>
+          </w:tcPr>
+          <w:p>
+            <w:pPr>
+              <w:jc w:val="center"/>
+              <w:rPr>
+                <w:b/>
+              </w:rPr>
+            </w:pPr>
+            <w:r>
+              <w:rPr>
+                <w:b/>
+              </w:rPr>
+              <w:t>85</w:t>
+            </w:r>
+          </w:p>
+        </w:tc>
+        <w:tc>
+          <w:tcPr>
+            <w:tcW w:w="2394" w:type="dxa"/>
+          </w:tcPr>
+          <w:p>
+            <w:pPr>
+              <w:jc w:val="center"/>
+              <w:rPr>
+                <w:b/>
+                <w:sz w:val="32"/>
+              </w:rPr>
+            </w:pPr>
+            <w:r>
+              <w:rPr>
+                <w:b/>
+                <w:sz w:val="32"/>
+              </w:rPr>
+              <w:t>Not Clear</w:t>
+            </w:r>
+          </w:p>
+        </w:tc>
+      </w:tr>
+      <w:tr>
+        <w:tc>
+          <w:tcPr>
+            <w:tcW w:w="2394" w:type="dxa"/>
+          </w:tcPr>
+          <w:p>
+            <w:pPr>
+              <w:jc w:val="center"/>
+              <w:rPr>
+                <w:b/>
+              </w:rPr>
+            </w:pPr>
+            <w:r>
+              <w:rPr>
+                <w:b/>
+              </w:rPr>
+              <w:t>4</w:t>
+            </w:r>
+          </w:p>
+        </w:tc>
+        <w:tc>
+          <w:tcPr>
+            <w:tcW w:w="2394" w:type="dxa"/>
+          </w:tcPr>
+          <w:p>
+            <w:pPr>
+              <w:jc w:val="center"/>
+              <w:rPr>
+                <w:b/>
+              </w:rPr>
+            </w:pPr>
+            <w:r>
+              <w:rPr>
+                <w:b/>
+              </w:rPr>
+              <w:t>35</w:t>
+            </w:r>
+          </w:p>
+        </w:tc>
+        <w:tc>
+          <w:tcPr>
+            <w:tcW w:w="2394" w:type="dxa"/>
+          </w:tcPr>
+          <w:p>
+            <w:pPr>
+              <w:jc w:val="center"/>
+              <w:rPr>
+                <w:b/>
+              </w:rPr>
+            </w:pPr>
+            <w:r>
+              <w:rPr>
+                <w:b/>
+              </w:rPr>
+              <w:t>66</w:t>
+            </w:r>
+          </w:p>
+        </w:tc>
+        <w:tc>
+          <w:tcPr>
+            <w:tcW w:w="2394" w:type="dxa"/>
+          </w:tcPr>
+          <w:p>
+            <w:pPr>
+              <w:jc w:val="center"/>
+              <w:rPr>
+                <w:b/>
+                <w:sz w:val="32"/>
+              </w:rPr>
+            </w:pPr>
+            <w:r>
+              <w:rPr>
+                <w:b/>
+                <w:sz w:val="32"/>
+              </w:rPr>
+              <w:t>Not Clear</w:t>
+            </w:r>
+          </w:p>
+        </w:tc>
+      </w:tr>
+      <w:tr>
+        <w:tc>
+          <w:tcPr>
+            <w:tcW w:w="2394" w:type="dxa"/>
+          </w:tcPr>
+          <w:p>
+            <w:pPr>
+              <w:jc w:val="center"/>
+              <w:rPr>
+                <w:b/>
+              </w:rPr>
+            </w:pPr>
+            <w:r>
+              <w:rPr>
+                <w:b/>
+              </w:rPr>
+              <w:t>5</w:t>
+            </w:r>
+          </w:p>
+        </w:tc>
+        <w:tc>
+          <w:tcPr>
+            <w:tcW w:w="2394" w:type="dxa"/>
+          </w:tcPr>
+          <w:p>
+            <w:pPr>
+              <w:jc w:val="center"/>
+              <w:rPr>
+                <w:b/>
+              </w:rPr>
+            </w:pPr>
+            <w:r>
+              <w:rPr>
+                <w:b/>
+              </w:rPr>
+              <w:t>102</w:t>
+            </w:r>
+          </w:p>
+        </w:tc>
+        <w:tc>
+          <w:tcPr>
+            <w:tcW w:w="2394" w:type="dxa"/>
+          </w:tcPr>
+          <w:p>
+            <w:pPr>
+              <w:jc w:val="center"/>
+              <w:rPr>
+                <w:b/>
+              </w:rPr>
+            </w:pPr>
+            <w:r>
+              <w:rPr>
+                <w:b/>
+              </w:rPr>
+              <w:t>103</w:t>
+            </w:r>
+          </w:p>
+        </w:tc>
+        <w:tc>
+          <w:tcPr>
+            <w:tcW w:w="2394" w:type="dxa"/>
+          </w:tcPr>
+          <w:p>
+            <w:pPr>
+              <w:jc w:val="center"/>
+              <w:rPr>
+                <w:b/>
+                <w:sz w:val="32"/>
+              </w:rPr>
+            </w:pPr>
+            <w:r>
+              <w:rPr>
+                <w:b/>
+                <w:sz w:val="32"/>
+              </w:rPr>
+              <w:t>Not Clear</w:t>
+            </w:r>
+          </w:p>
+        </w:tc>
+      </w:tr>
+      <w:tr>
+        <w:tc>
+          <w:tcPr>
+            <w:tcW w:w="2394" w:type="dxa"/>
+          </w:tcPr>
+          <w:p>
+            <w:pPr>
+              <w:jc w:val="center"/>
+              <w:rPr>
+                <w:b/>
+              </w:rPr>
+            </w:pPr>
+            <w:r>
+              <w:rPr>
+                <w:b/>
+              </w:rPr>
+              <w:t>6</w:t>
+            </w:r>
+          </w:p>
+        </w:tc>
+        <w:tc>
+          <w:tcPr>
+            <w:tcW w:w="2394" w:type="dxa"/>
+          </w:tcPr>
+          <w:p>
+            <w:pPr>
+              <w:jc w:val="center"/>
+              <w:rPr>
+                <w:b/>
+              </w:rPr>
+            </w:pPr>
+            <w:r>
+              <w:rPr>
+                <w:b/>
+              </w:rPr>
+              <w:t>40</w:t>
+            </w:r>
+          </w:p>
+        </w:tc>
+        <w:tc>
+          <w:tcPr>
+            <w:tcW w:w="2394" w:type="dxa"/>
+          </w:tcPr>
+          <w:p>
+            <w:pPr>
+              <w:jc w:val="center"/>
+              <w:rPr>
+                <w:b/>
+              </w:rPr>
+            </w:pPr>
+            <w:r>
+              <w:rPr>
+                <w:b/>
+              </w:rPr>
+              <w:t>20</w:t>
+            </w:r>
+          </w:p>
+        </w:tc>
+        <w:tc>
+          <w:tcPr>
+            <w:tcW w:w="2394" w:type="dxa"/>
+          </w:tcPr>
+          <w:p>
+            <w:pPr>
+              <w:jc w:val="center"/>
+              <w:rPr>
+                <w:b/>
+                <w:sz w:val="32"/>
+              </w:rPr>
+            </w:pPr>
+            <w:r>
+              <w:rPr>
+                <w:b/>
+                <w:sz w:val="32"/>
+              </w:rPr>
+              <w:t>Not Clear</w:t>
+            </w:r>
+          </w:p>
+        </w:tc>
+      </w:tr>
+      <w:tr>
+        <w:tc>
+          <w:tcPr>
+            <w:tcW w:w="2394" w:type="dxa"/>
+          </w:tcPr>
+          <w:p>
+            <w:pPr>
+              <w:jc w:val="center"/>
+              <w:rPr>
+                <w:b/>
+              </w:rPr>
+            </w:pPr>
+            <w:r>
+              <w:rPr>
+                <w:b/>
+              </w:rPr>
+              <w:t>7</w:t>
+            </w:r>
+          </w:p>
+        </w:tc>
+        <w:tc>
+          <w:tcPr>
+            <w:tcW w:w="2394" w:type="dxa"/>
+          </w:tcPr>
+          <w:p>
+            <w:pPr>
+              <w:jc w:val="center"/>
+              <w:rPr>
+                <w:b/>
+              </w:rPr>
+            </w:pPr>
+            <w:r>
+              <w:rPr>
+                <w:b/>
+              </w:rPr>
+              <w:t>115</w:t>
+            </w:r>
+          </w:p>
+        </w:tc>
+        <w:tc>
+          <w:tcPr>
+            <w:tcW w:w="2394" w:type="dxa"/>
+          </w:tcPr>
+          <w:p>
+            <w:pPr>
+              <w:jc w:val="center"/>
+              <w:rPr>
+                <w:b/>
+              </w:rPr>
+            </w:pPr>
+            <w:r>
+              <w:rPr>
+                <w:b/>
+              </w:rPr>
+              <w:t>30</w:t>
+            </w:r>
+          </w:p>
+        </w:tc>
+        <w:tc>
+          <w:tcPr>
+            <w:tcW w:w="2394" w:type="dxa"/>
+          </w:tcPr>
+          <w:p>
+            <w:pPr>
+              <w:jc w:val="center"/>
+              <w:rPr>
+                <w:b/>
+                <w:sz w:val="32"/>
+              </w:rPr>
+            </w:pPr>
+            <w:r>
+              <w:rPr>
+                <w:b/>
+                <w:sz w:val="32"/>
+              </w:rPr>
+              <w:t>Not Clear</w:t>
+            </w:r>
+          </w:p>
+        </w:tc>
+      </w:tr>
+      <w:tr>
+        <w:tc>
+          <w:tcPr>
+            <w:tcW w:w="2394" w:type="dxa"/>
+          </w:tcPr>
+          <w:p>
+            <w:pPr>
+              <w:jc w:val="center"/>
+              <w:rPr>
+                <w:b/>
+              </w:rPr>
+            </w:pPr>
+            <w:r>
+              <w:rPr>
+                <w:b/>
+              </w:rPr>
+              <w:t>8</w:t>
+            </w:r>
+          </w:p>
+        </w:tc>
+        <w:tc>
+          <w:tcPr>
+            <w:tcW w:w="2394" w:type="dxa"/>
+          </w:tcPr>
+          <w:p>
+            <w:pPr>
+              <w:jc w:val="center"/>
+              <w:rPr>
+                <w:b/>
+              </w:rPr>
+            </w:pPr>
+            <w:r>
+              <w:rPr>
+                <w:b/>
+              </w:rPr>
+              <w:t>10</w:t>
+            </w:r>
+          </w:p>
+        </w:tc>
+        <w:tc>
+          <w:tcPr>
+            <w:tcW w:w="2394" w:type="dxa"/>
+          </w:tcPr>
+          <w:p>
+            <w:pPr>
+              <w:jc w:val="center"/>
+              <w:rPr>
+                <w:b/>
+              </w:rPr>
+            </w:pPr>
+            <w:r>
+              <w:rPr>
+                <w:b/>
+              </w:rPr>
+              <w:t>118</w:t>
+            </w:r>
+          </w:p>
+        </w:tc>
+        <w:tc>
+          <w:tcPr>
+            <w:tcW w:w="2394" w:type="dxa"/>
+          </w:tcPr>
+          <w:p>
+            <w:pPr>
+              <w:jc w:val="center"/>
+              <w:rPr>
+                <w:b/>
+                <w:sz w:val="32"/>
+              </w:rPr>
+            </w:pPr>
+            <w:r>
+              <w:rPr>
+                <w:b/>
+                <w:sz w:val="32"/>
+              </w:rPr>
+              <w:t>Not Clear</w:t>
+            </w:r>
+          </w:p>
+        </w:tc>
+      </w:tr>
+      <w:tr>
+        <w:tc>
+          <w:tcPr>
+            <w:tcW w:w="2394" w:type="dxa"/>
+          </w:tcPr>
+          <w:p>
+            <w:pPr>
+              <w:jc w:val="center"/>
+              <w:rPr>
+                <w:b/>
+              </w:rPr>
+            </w:pPr>
+            <w:r>
+              <w:rPr>
+                <w:b/>
+              </w:rPr>
+              <w:t>9</w:t>
+            </w:r>
+          </w:p>
+        </w:tc>
+        <w:tc>
+          <w:tcPr>
+            <w:tcW w:w="2394" w:type="dxa"/>
+          </w:tcPr>
+          <w:p>
+            <w:pPr>
+              <w:jc w:val="center"/>
+              <w:rPr>
+                <w:b/>
+              </w:rPr>
+            </w:pPr>
+            <w:r>
+              <w:rPr>
+                <w:b/>
+              </w:rPr>
+              <w:t>75</w:t>
+            </w:r>
+          </w:p>
+        </w:tc>
+        <w:tc>
+          <w:tcPr>
+            <w:tcW w:w="2394" w:type="dxa"/>
+          </w:tcPr>
+          <w:p>
+            <w:pPr>
+              <w:jc w:val="center"/>
+              <w:rPr>
+                <w:b/>
+              </w:rPr>
+            </w:pPr>
+            <w:r>
+              <w:rPr>
+                <w:b/>
+              </w:rPr>
+              <w:t>65</w:t>
+            </w:r>
+          </w:p>
+        </w:tc>
+        <w:tc>
+          <w:tcPr>
+            <w:tcW w:w="2394" w:type="dxa"/>
+          </w:tcPr>
+          <w:p>
+            <w:pPr>
+              <w:jc w:val="center"/>
+              <w:rPr>
+                <w:b/>
+                <w:sz w:val="32"/>
+              </w:rPr>
+            </w:pPr>
+            <w:r>
+              <w:rPr>
+                <w:b/>
+                <w:sz w:val="32"/>
+              </w:rPr>
+              <w:t>Clear</w:t>
+            </w:r>
+          </w:p>
+        </w:tc>
+      </w:tr>
+    </w:tbl>
+    <w:p>
+      <w:pPr>
+        <w:rPr>
+          <w:b/>
+          <w:sz w:val="32"/>
+        </w:rPr>
+      </w:pPr>
+    </w:p>
+    <w:p>
+      <w:pPr>
+        <w:pStyle w:val="ListParagraph"/>
+        <w:numPr>
+          <w:ilvl w:val="0"/>
+          <w:numId w:val="3"/>
+        </w:numPr>
+        <w:rPr>
+          <w:b/>
+          <w:sz w:val="32"/>
+        </w:rPr>
+      </w:pPr>
+      <w:r>
+        <w:rPr>
+          <w:b/>
+          <w:sz w:val="32"/>
+        </w:rPr>
+        <w:t xml:space="preserve">We used the EQP technique to find out the </w:t>
+      </w:r>
+      <w:proofErr w:type="spellStart"/>
+      <w:r>
+        <w:rPr>
+          <w:b/>
+          <w:sz w:val="32"/>
+        </w:rPr>
+        <w:t>testcases</w:t>
+      </w:r>
+      <w:proofErr w:type="spellEnd"/>
+      <w:r>
+        <w:rPr>
+          <w:b/>
+          <w:sz w:val="32"/>
+        </w:rPr>
+        <w:t xml:space="preserve"> because in EQP we can guess the input by knowing the output of the cause we can test the every possible output of corresponding input as in this case we applied the strong robust EQP technique to find every possible teat case to test the function properly.</w:t>
+      </w:r>
+    </w:p>
+    <w:p>
+      <w:pPr>
+        <w:pStyle w:val="ListParagraph"/>
+        <w:numPr>
+          <w:ilvl w:val="0"/>
+          <w:numId w:val="3"/>
+        </w:numPr>
+        <w:rPr>
+          <w:b/>
+          <w:sz w:val="32"/>
+        </w:rPr>
+      </w:pPr>
+      <w:r>
+        <w:rPr>
+          <w:b/>
+          <w:sz w:val="32"/>
+        </w:rPr>
+        <w:t>While in BVA we do not have any idea that if we give input than what will be</w:t>
+      </w:r>
+      <w:r>
+        <w:rPr>
+          <w:b/>
+          <w:sz w:val="32"/>
+        </w:rPr>
+        <w:t xml:space="preserve"> the output of that we provided, </w:t>
+      </w:r>
+      <w:proofErr w:type="gramStart"/>
+      <w:r>
+        <w:rPr>
+          <w:b/>
+          <w:sz w:val="32"/>
+        </w:rPr>
+        <w:t>We</w:t>
+      </w:r>
+      <w:proofErr w:type="gramEnd"/>
+      <w:r>
+        <w:rPr>
+          <w:b/>
+          <w:sz w:val="32"/>
+        </w:rPr>
+        <w:t xml:space="preserve"> </w:t>
+      </w:r>
+      <w:proofErr w:type="spellStart"/>
+      <w:r>
+        <w:rPr>
+          <w:b/>
+          <w:sz w:val="32"/>
+        </w:rPr>
+        <w:t>can not</w:t>
+      </w:r>
+      <w:proofErr w:type="spellEnd"/>
+      <w:r>
+        <w:rPr>
+          <w:b/>
+          <w:sz w:val="32"/>
+        </w:rPr>
+        <w:t xml:space="preserve"> guess the expected output in this case.</w:t>
+      </w:r>
+      <w:bookmarkStart w:id="0" w:name="_GoBack"/>
+      <w:bookmarkEnd w:id="0"/>
+    </w:p>
+    <w:p>
+      <w:pPr>
+        <w:rPr>
+          <w:b/>
+          <w:sz w:val="32"/>
+        </w:rPr>
+      </w:pPr>
+    </w:p>
     <w:sectPr>
       <w:pgSz w:w="12240" w:h="15840"/>
       <w:pgMar w:top="1440" w:right="1440" w:bottom="1440" w:left="1440" w:header="720" w:footer="720" w:gutter="0"/>
@@ -1617,9 +3185,9 @@
 <file path=word/numbering.xml><?xml version="1.0" encoding="utf-8"?>
 <w:numbering xmlns:wpc="http://schemas.microsoft.com/office/word/2010/wordprocessingCanvas" xmlns:mc="http://schemas.openxmlformats.org/markup-compatibility/2006" xmlns:o="urn:schemas-microsoft-com:office:office" xmlns:r="http://schemas.openxmlformats.org/officeDocument/2006/relationships" xmlns:m="http://schemas.openxmlformats.org/officeDocument/2006/math" xmlns:v="urn:schemas-microsoft-com:vml" xmlns:wp14="http://schemas.microsoft.com/office/word/2010/wordprocessingDrawing" xmlns:wp="http://schemas.openxmlformats.org/drawingml/2006/wordprocessingDrawing" xmlns:w10="urn:schemas-microsoft-com:office:word" xmlns:w="http://schemas.openxmlformats.org/wordprocessingml/2006/main" xmlns:w14="http://schemas.microsoft.com/office/word/2010/wordml" xmlns:wpg="http://schemas.microsoft.com/office/word/2010/wordprocessingGroup" xmlns:wpi="http://schemas.microsoft.com/office/word/2010/wordprocessingInk" xmlns:wne="http://schemas.microsoft.com/office/word/2006/wordml" xmlns:wps="http://schemas.microsoft.com/office/word/2010/wordprocessingShape" mc:Ignorable="w14 wp14">
   <w:abstractNum w:abstractNumId="0">
-    <w:nsid w:val="25B24CDC"/>
+    <w:nsid w:val="1A864AFA"/>
     <w:multiLevelType w:val="hybridMultilevel"/>
-    <w:tmpl w:val="A3A800B0"/>
+    <w:tmpl w:val="243455AC"/>
     <w:lvl w:ilvl="0" w:tplc="04090001">
       <w:start w:val="1"/>
       <w:numFmt w:val="bullet"/>
@@ -1729,8 +3297,240 @@
       </w:rPr>
     </w:lvl>
   </w:abstractNum>
+  <w:abstractNum w:abstractNumId="1">
+    <w:nsid w:val="25543BA6"/>
+    <w:multiLevelType w:val="hybridMultilevel"/>
+    <w:tmpl w:val="3642CF48"/>
+    <w:lvl w:ilvl="0" w:tplc="04090001">
+      <w:start w:val="1"/>
+      <w:numFmt w:val="bullet"/>
+      <w:lvlText w:val=""/>
+      <w:lvlJc w:val="left"/>
+      <w:pPr>
+        <w:ind w:left="720" w:hanging="360"/>
+      </w:pPr>
+      <w:rPr>
+        <w:rFonts w:ascii="Symbol" w:hAnsi="Symbol" w:hint="default"/>
+      </w:rPr>
+    </w:lvl>
+    <w:lvl w:ilvl="1" w:tplc="04090003" w:tentative="1">
+      <w:start w:val="1"/>
+      <w:numFmt w:val="bullet"/>
+      <w:lvlText w:val="o"/>
+      <w:lvlJc w:val="left"/>
+      <w:pPr>
+        <w:ind w:left="1440" w:hanging="360"/>
+      </w:pPr>
+      <w:rPr>
+        <w:rFonts w:ascii="Courier New" w:hAnsi="Courier New" w:cs="Courier New" w:hint="default"/>
+      </w:rPr>
+    </w:lvl>
+    <w:lvl w:ilvl="2" w:tplc="04090005" w:tentative="1">
+      <w:start w:val="1"/>
+      <w:numFmt w:val="bullet"/>
+      <w:lvlText w:val=""/>
+      <w:lvlJc w:val="left"/>
+      <w:pPr>
+        <w:ind w:left="2160" w:hanging="360"/>
+      </w:pPr>
+      <w:rPr>
+        <w:rFonts w:ascii="Wingdings" w:hAnsi="Wingdings" w:hint="default"/>
+      </w:rPr>
+    </w:lvl>
+    <w:lvl w:ilvl="3" w:tplc="04090001" w:tentative="1">
+      <w:start w:val="1"/>
+      <w:numFmt w:val="bullet"/>
+      <w:lvlText w:val=""/>
+      <w:lvlJc w:val="left"/>
+      <w:pPr>
+        <w:ind w:left="2880" w:hanging="360"/>
+      </w:pPr>
+      <w:rPr>
+        <w:rFonts w:ascii="Symbol" w:hAnsi="Symbol" w:hint="default"/>
+      </w:rPr>
+    </w:lvl>
+    <w:lvl w:ilvl="4" w:tplc="04090003" w:tentative="1">
+      <w:start w:val="1"/>
+      <w:numFmt w:val="bullet"/>
+      <w:lvlText w:val="o"/>
+      <w:lvlJc w:val="left"/>
+      <w:pPr>
+        <w:ind w:left="3600" w:hanging="360"/>
+      </w:pPr>
+      <w:rPr>
+        <w:rFonts w:ascii="Courier New" w:hAnsi="Courier New" w:cs="Courier New" w:hint="default"/>
+      </w:rPr>
+    </w:lvl>
+    <w:lvl w:ilvl="5" w:tplc="04090005" w:tentative="1">
+      <w:start w:val="1"/>
+      <w:numFmt w:val="bullet"/>
+      <w:lvlText w:val=""/>
+      <w:lvlJc w:val="left"/>
+      <w:pPr>
+        <w:ind w:left="4320" w:hanging="360"/>
+      </w:pPr>
+      <w:rPr>
+        <w:rFonts w:ascii="Wingdings" w:hAnsi="Wingdings" w:hint="default"/>
+      </w:rPr>
+    </w:lvl>
+    <w:lvl w:ilvl="6" w:tplc="04090001" w:tentative="1">
+      <w:start w:val="1"/>
+      <w:numFmt w:val="bullet"/>
+      <w:lvlText w:val=""/>
+      <w:lvlJc w:val="left"/>
+      <w:pPr>
+        <w:ind w:left="5040" w:hanging="360"/>
+      </w:pPr>
+      <w:rPr>
+        <w:rFonts w:ascii="Symbol" w:hAnsi="Symbol" w:hint="default"/>
+      </w:rPr>
+    </w:lvl>
+    <w:lvl w:ilvl="7" w:tplc="04090003" w:tentative="1">
+      <w:start w:val="1"/>
+      <w:numFmt w:val="bullet"/>
+      <w:lvlText w:val="o"/>
+      <w:lvlJc w:val="left"/>
+      <w:pPr>
+        <w:ind w:left="5760" w:hanging="360"/>
+      </w:pPr>
+      <w:rPr>
+        <w:rFonts w:ascii="Courier New" w:hAnsi="Courier New" w:cs="Courier New" w:hint="default"/>
+      </w:rPr>
+    </w:lvl>
+    <w:lvl w:ilvl="8" w:tplc="04090005" w:tentative="1">
+      <w:start w:val="1"/>
+      <w:numFmt w:val="bullet"/>
+      <w:lvlText w:val=""/>
+      <w:lvlJc w:val="left"/>
+      <w:pPr>
+        <w:ind w:left="6480" w:hanging="360"/>
+      </w:pPr>
+      <w:rPr>
+        <w:rFonts w:ascii="Wingdings" w:hAnsi="Wingdings" w:hint="default"/>
+      </w:rPr>
+    </w:lvl>
+  </w:abstractNum>
+  <w:abstractNum w:abstractNumId="2">
+    <w:nsid w:val="25B24CDC"/>
+    <w:multiLevelType w:val="hybridMultilevel"/>
+    <w:tmpl w:val="A3A800B0"/>
+    <w:lvl w:ilvl="0" w:tplc="04090001">
+      <w:start w:val="1"/>
+      <w:numFmt w:val="bullet"/>
+      <w:lvlText w:val=""/>
+      <w:lvlJc w:val="left"/>
+      <w:pPr>
+        <w:ind w:left="720" w:hanging="360"/>
+      </w:pPr>
+      <w:rPr>
+        <w:rFonts w:ascii="Symbol" w:hAnsi="Symbol" w:hint="default"/>
+      </w:rPr>
+    </w:lvl>
+    <w:lvl w:ilvl="1" w:tplc="04090003" w:tentative="1">
+      <w:start w:val="1"/>
+      <w:numFmt w:val="bullet"/>
+      <w:lvlText w:val="o"/>
+      <w:lvlJc w:val="left"/>
+      <w:pPr>
+        <w:ind w:left="1440" w:hanging="360"/>
+      </w:pPr>
+      <w:rPr>
+        <w:rFonts w:ascii="Courier New" w:hAnsi="Courier New" w:cs="Courier New" w:hint="default"/>
+      </w:rPr>
+    </w:lvl>
+    <w:lvl w:ilvl="2" w:tplc="04090005" w:tentative="1">
+      <w:start w:val="1"/>
+      <w:numFmt w:val="bullet"/>
+      <w:lvlText w:val=""/>
+      <w:lvlJc w:val="left"/>
+      <w:pPr>
+        <w:ind w:left="2160" w:hanging="360"/>
+      </w:pPr>
+      <w:rPr>
+        <w:rFonts w:ascii="Wingdings" w:hAnsi="Wingdings" w:hint="default"/>
+      </w:rPr>
+    </w:lvl>
+    <w:lvl w:ilvl="3" w:tplc="04090001" w:tentative="1">
+      <w:start w:val="1"/>
+      <w:numFmt w:val="bullet"/>
+      <w:lvlText w:val=""/>
+      <w:lvlJc w:val="left"/>
+      <w:pPr>
+        <w:ind w:left="2880" w:hanging="360"/>
+      </w:pPr>
+      <w:rPr>
+        <w:rFonts w:ascii="Symbol" w:hAnsi="Symbol" w:hint="default"/>
+      </w:rPr>
+    </w:lvl>
+    <w:lvl w:ilvl="4" w:tplc="04090003" w:tentative="1">
+      <w:start w:val="1"/>
+      <w:numFmt w:val="bullet"/>
+      <w:lvlText w:val="o"/>
+      <w:lvlJc w:val="left"/>
+      <w:pPr>
+        <w:ind w:left="3600" w:hanging="360"/>
+      </w:pPr>
+      <w:rPr>
+        <w:rFonts w:ascii="Courier New" w:hAnsi="Courier New" w:cs="Courier New" w:hint="default"/>
+      </w:rPr>
+    </w:lvl>
+    <w:lvl w:ilvl="5" w:tplc="04090005" w:tentative="1">
+      <w:start w:val="1"/>
+      <w:numFmt w:val="bullet"/>
+      <w:lvlText w:val=""/>
+      <w:lvlJc w:val="left"/>
+      <w:pPr>
+        <w:ind w:left="4320" w:hanging="360"/>
+      </w:pPr>
+      <w:rPr>
+        <w:rFonts w:ascii="Wingdings" w:hAnsi="Wingdings" w:hint="default"/>
+      </w:rPr>
+    </w:lvl>
+    <w:lvl w:ilvl="6" w:tplc="04090001" w:tentative="1">
+      <w:start w:val="1"/>
+      <w:numFmt w:val="bullet"/>
+      <w:lvlText w:val=""/>
+      <w:lvlJc w:val="left"/>
+      <w:pPr>
+        <w:ind w:left="5040" w:hanging="360"/>
+      </w:pPr>
+      <w:rPr>
+        <w:rFonts w:ascii="Symbol" w:hAnsi="Symbol" w:hint="default"/>
+      </w:rPr>
+    </w:lvl>
+    <w:lvl w:ilvl="7" w:tplc="04090003" w:tentative="1">
+      <w:start w:val="1"/>
+      <w:numFmt w:val="bullet"/>
+      <w:lvlText w:val="o"/>
+      <w:lvlJc w:val="left"/>
+      <w:pPr>
+        <w:ind w:left="5760" w:hanging="360"/>
+      </w:pPr>
+      <w:rPr>
+        <w:rFonts w:ascii="Courier New" w:hAnsi="Courier New" w:cs="Courier New" w:hint="default"/>
+      </w:rPr>
+    </w:lvl>
+    <w:lvl w:ilvl="8" w:tplc="04090005" w:tentative="1">
+      <w:start w:val="1"/>
+      <w:numFmt w:val="bullet"/>
+      <w:lvlText w:val=""/>
+      <w:lvlJc w:val="left"/>
+      <w:pPr>
+        <w:ind w:left="6480" w:hanging="360"/>
+      </w:pPr>
+      <w:rPr>
+        <w:rFonts w:ascii="Wingdings" w:hAnsi="Wingdings" w:hint="default"/>
+      </w:rPr>
+    </w:lvl>
+  </w:abstractNum>
   <w:num w:numId="1">
+    <w:abstractNumId w:val="2"/>
+  </w:num>
+  <w:num w:numId="2">
     <w:abstractNumId w:val="0"/>
+  </w:num>
+  <w:num w:numId="3">
+    <w:abstractNumId w:val="1"/>
   </w:num>
 </w:numbering>
 </file>
@@ -1977,6 +3777,32 @@
     <w:uiPriority w:val="99"/>
     <w:rsid w:val="00102DD6"/>
   </w:style>
+  <w:style w:type="table" w:styleId="TableGrid">
+    <w:name w:val="Table Grid"/>
+    <w:basedOn w:val="TableNormal"/>
+    <w:uiPriority w:val="59"/>
+    <w:rsid w:val="005327CF"/>
+    <w:pPr>
+      <w:spacing w:after="0" w:line="240" w:lineRule="auto"/>
+    </w:pPr>
+    <w:tblPr>
+      <w:tblInd w:w="0" w:type="dxa"/>
+      <w:tblBorders>
+        <w:top w:val="single" w:sz="4" w:space="0" w:color="auto"/>
+        <w:left w:val="single" w:sz="4" w:space="0" w:color="auto"/>
+        <w:bottom w:val="single" w:sz="4" w:space="0" w:color="auto"/>
+        <w:right w:val="single" w:sz="4" w:space="0" w:color="auto"/>
+        <w:insideH w:val="single" w:sz="4" w:space="0" w:color="auto"/>
+        <w:insideV w:val="single" w:sz="4" w:space="0" w:color="auto"/>
+      </w:tblBorders>
+      <w:tblCellMar>
+        <w:top w:w="0" w:type="dxa"/>
+        <w:left w:w="108" w:type="dxa"/>
+        <w:bottom w:w="0" w:type="dxa"/>
+        <w:right w:w="108" w:type="dxa"/>
+      </w:tblCellMar>
+    </w:tblPr>
+  </w:style>
 </w:styles>
 </file>
 
@@ -2221,6 +4047,32 @@
     <w:link w:val="Footer"/>
     <w:uiPriority w:val="99"/>
     <w:rsid w:val="00102DD6"/>
+  </w:style>
+  <w:style w:type="table" w:styleId="TableGrid">
+    <w:name w:val="Table Grid"/>
+    <w:basedOn w:val="TableNormal"/>
+    <w:uiPriority w:val="59"/>
+    <w:rsid w:val="005327CF"/>
+    <w:pPr>
+      <w:spacing w:after="0" w:line="240" w:lineRule="auto"/>
+    </w:pPr>
+    <w:tblPr>
+      <w:tblInd w:w="0" w:type="dxa"/>
+      <w:tblBorders>
+        <w:top w:val="single" w:sz="4" w:space="0" w:color="auto"/>
+        <w:left w:val="single" w:sz="4" w:space="0" w:color="auto"/>
+        <w:bottom w:val="single" w:sz="4" w:space="0" w:color="auto"/>
+        <w:right w:val="single" w:sz="4" w:space="0" w:color="auto"/>
+        <w:insideH w:val="single" w:sz="4" w:space="0" w:color="auto"/>
+        <w:insideV w:val="single" w:sz="4" w:space="0" w:color="auto"/>
+      </w:tblBorders>
+      <w:tblCellMar>
+        <w:top w:w="0" w:type="dxa"/>
+        <w:left w:w="108" w:type="dxa"/>
+        <w:bottom w:w="0" w:type="dxa"/>
+        <w:right w:w="108" w:type="dxa"/>
+      </w:tblCellMar>
+    </w:tblPr>
   </w:style>
 </w:styles>
 </file>
